--- a/planejamento_iw.docx
+++ b/planejamento_iw.docx
@@ -27,6 +27,203 @@
             </a:graphic>
           </wp:inline>
         </w:drawing>
+      </w:r>
+    </w:p>
+    <w:p/>
+    <w:p>
+      <w:pPr>
+        <w:rPr>
+          <w:sz w:val="32"/>
+          <w:szCs w:val="32"/>
+        </w:rPr>
+      </w:pPr>
+      <w:r>
+        <w:t xml:space="preserve"> </w:t>
+      </w:r>
+      <w:r>
+        <w:rPr>
+          <w:sz w:val="32"/>
+          <w:szCs w:val="32"/>
+        </w:rPr>
+        <w:t>Dia 23/08:</w:t>
+      </w:r>
+    </w:p>
+    <w:p>
+      <w:pPr>
+        <w:rPr>
+          <w:sz w:val="32"/>
+          <w:szCs w:val="32"/>
+        </w:rPr>
+      </w:pPr>
+    </w:p>
+    <w:p>
+      <w:pPr>
+        <w:rPr>
+          <w:sz w:val="32"/>
+          <w:szCs w:val="32"/>
+        </w:rPr>
+      </w:pPr>
+      <w:r>
+        <w:rPr>
+          <w:sz w:val="32"/>
+          <w:szCs w:val="32"/>
+        </w:rPr>
+        <w:t>Gabriele: Textos</w:t>
+      </w:r>
+    </w:p>
+    <w:p>
+      <w:pPr>
+        <w:rPr>
+          <w:sz w:val="32"/>
+          <w:szCs w:val="32"/>
+        </w:rPr>
+      </w:pPr>
+      <w:r>
+        <w:rPr>
+          <w:sz w:val="32"/>
+          <w:szCs w:val="32"/>
+        </w:rPr>
+        <w:t>Kawã:</w:t>
+      </w:r>
+      <w:r>
+        <w:rPr>
+          <w:sz w:val="32"/>
+          <w:szCs w:val="32"/>
+        </w:rPr>
+        <w:t xml:space="preserve"> Personagens</w:t>
+      </w:r>
+    </w:p>
+    <w:p>
+      <w:pPr>
+        <w:rPr>
+          <w:sz w:val="32"/>
+          <w:szCs w:val="32"/>
+        </w:rPr>
+      </w:pPr>
+      <w:r>
+        <w:rPr>
+          <w:sz w:val="32"/>
+          <w:szCs w:val="32"/>
+        </w:rPr>
+        <w:t>Kewyn:</w:t>
+      </w:r>
+      <w:r>
+        <w:rPr>
+          <w:sz w:val="32"/>
+          <w:szCs w:val="32"/>
+        </w:rPr>
+        <w:t xml:space="preserve"> Capa</w:t>
+      </w:r>
+      <w:r>
+        <w:rPr>
+          <w:sz w:val="32"/>
+          <w:szCs w:val="32"/>
+        </w:rPr>
+        <w:t>/Contra-capa</w:t>
+      </w:r>
+    </w:p>
+    <w:p>
+      <w:pPr>
+        <w:rPr>
+          <w:sz w:val="32"/>
+          <w:szCs w:val="32"/>
+        </w:rPr>
+      </w:pPr>
+    </w:p>
+    <w:p>
+      <w:pPr>
+        <w:rPr>
+          <w:sz w:val="32"/>
+          <w:szCs w:val="32"/>
+        </w:rPr>
+      </w:pPr>
+      <w:r>
+        <w:rPr>
+          <w:sz w:val="32"/>
+          <w:szCs w:val="32"/>
+        </w:rPr>
+        <w:t>Dia 30/08:</w:t>
+      </w:r>
+    </w:p>
+    <w:p>
+      <w:pPr>
+        <w:rPr>
+          <w:sz w:val="32"/>
+          <w:szCs w:val="32"/>
+        </w:rPr>
+      </w:pPr>
+    </w:p>
+    <w:p>
+      <w:pPr>
+        <w:rPr>
+          <w:sz w:val="32"/>
+          <w:szCs w:val="32"/>
+        </w:rPr>
+      </w:pPr>
+      <w:r>
+        <w:rPr>
+          <w:sz w:val="32"/>
+          <w:szCs w:val="32"/>
+        </w:rPr>
+        <w:t>Gabriele: Textos</w:t>
+      </w:r>
+      <w:r>
+        <w:rPr>
+          <w:sz w:val="32"/>
+          <w:szCs w:val="32"/>
+        </w:rPr>
+        <w:t xml:space="preserve"> do Site</w:t>
+      </w:r>
+    </w:p>
+    <w:p>
+      <w:pPr>
+        <w:rPr>
+          <w:sz w:val="32"/>
+          <w:szCs w:val="32"/>
+        </w:rPr>
+      </w:pPr>
+      <w:r>
+        <w:rPr>
+          <w:sz w:val="32"/>
+          <w:szCs w:val="32"/>
+        </w:rPr>
+        <w:t>Kawã: Personagens</w:t>
+      </w:r>
+      <w:r>
+        <w:rPr>
+          <w:sz w:val="32"/>
+          <w:szCs w:val="32"/>
+        </w:rPr>
+        <w:t xml:space="preserve"> do Conto</w:t>
+      </w:r>
+    </w:p>
+    <w:p>
+      <w:pPr>
+        <w:rPr>
+          <w:sz w:val="32"/>
+          <w:szCs w:val="32"/>
+        </w:rPr>
+      </w:pPr>
+      <w:r>
+        <w:rPr>
+          <w:sz w:val="32"/>
+          <w:szCs w:val="32"/>
+        </w:rPr>
+        <w:t xml:space="preserve">Kewyn: </w:t>
+      </w:r>
+      <w:r>
+        <w:rPr>
+          <w:sz w:val="32"/>
+          <w:szCs w:val="32"/>
+        </w:rPr>
+        <w:t>Galeria</w:t>
+      </w:r>
+      <w:r>
+        <w:rPr>
+          <w:sz w:val="32"/>
+          <w:szCs w:val="32"/>
+        </w:rPr>
+        <w:t xml:space="preserve"> de Imagens</w:t>
       </w:r>
     </w:p>
     <w:sectPr>
@@ -211,7 +408,7 @@
     <w:lsdException w:name="Table Web 2" w:semiHidden="1" w:unhideWhenUsed="1"/>
     <w:lsdException w:name="Table Web 3" w:semiHidden="1" w:unhideWhenUsed="1"/>
     <w:lsdException w:name="Balloon Text" w:semiHidden="1" w:unhideWhenUsed="1"/>
-    <w:lsdException w:name="Table Grid" w:semiHidden="1" w:uiPriority="59" w:unhideWhenUsed="1"/>
+    <w:lsdException w:name="Table Grid" w:uiPriority="59"/>
     <w:lsdException w:name="Table Theme" w:semiHidden="1" w:unhideWhenUsed="1"/>
     <w:lsdException w:name="Placeholder Text" w:semiHidden="1"/>
     <w:lsdException w:name="No Spacing" w:uiPriority="1" w:qFormat="1"/>

--- a/planejamento_iw.docx
+++ b/planejamento_iw.docx
@@ -15,7 +15,7 @@
           <w:lang w:eastAsia="pt-BR"/>
         </w:rPr>
         <w:drawing>
-          <wp:inline distT="0" distB="0" distL="0" distR="0" wp14:anchorId="01765D0C" wp14:editId="3A117703">
+          <wp:inline distT="0" distB="0" distL="0" distR="0" wp14:anchorId="01765D0C" wp14:editId="6DE36890">
             <wp:extent cx="6076950" cy="3057525"/>
             <wp:effectExtent l="0" t="57150" r="0" b="104775"/>
             <wp:docPr id="1" name="Diagrama 1"/>
@@ -224,6 +224,146 @@
           <w:szCs w:val="32"/>
         </w:rPr>
         <w:t xml:space="preserve"> de Imagens</w:t>
+      </w:r>
+    </w:p>
+    <w:p>
+      <w:pPr>
+        <w:rPr>
+          <w:sz w:val="32"/>
+          <w:szCs w:val="32"/>
+        </w:rPr>
+      </w:pPr>
+    </w:p>
+    <w:p>
+      <w:pPr>
+        <w:rPr>
+          <w:sz w:val="32"/>
+          <w:szCs w:val="32"/>
+        </w:rPr>
+      </w:pPr>
+      <w:r>
+        <w:rPr>
+          <w:sz w:val="32"/>
+          <w:szCs w:val="32"/>
+        </w:rPr>
+        <w:lastRenderedPageBreak/>
+        <w:t xml:space="preserve">Dia 13/09: </w:t>
+      </w:r>
+    </w:p>
+    <w:p>
+      <w:pPr>
+        <w:rPr>
+          <w:sz w:val="32"/>
+          <w:szCs w:val="32"/>
+        </w:rPr>
+      </w:pPr>
+    </w:p>
+    <w:p>
+      <w:pPr>
+        <w:rPr>
+          <w:sz w:val="32"/>
+          <w:szCs w:val="32"/>
+        </w:rPr>
+      </w:pPr>
+      <w:r>
+        <w:rPr>
+          <w:sz w:val="32"/>
+          <w:szCs w:val="32"/>
+        </w:rPr>
+        <w:t xml:space="preserve">Gabriele: Criando partes escritas </w:t>
+      </w:r>
+      <w:r>
+        <w:rPr>
+          <w:sz w:val="32"/>
+          <w:szCs w:val="32"/>
+        </w:rPr>
+        <w:t xml:space="preserve">e </w:t>
+      </w:r>
+      <w:r>
+        <w:rPr>
+          <w:sz w:val="32"/>
+          <w:szCs w:val="32"/>
+        </w:rPr>
+        <w:t xml:space="preserve">descrições </w:t>
+      </w:r>
+      <w:r>
+        <w:rPr>
+          <w:sz w:val="32"/>
+          <w:szCs w:val="32"/>
+        </w:rPr>
+        <w:t>do projeto</w:t>
+      </w:r>
+    </w:p>
+    <w:p>
+      <w:pPr>
+        <w:rPr>
+          <w:sz w:val="32"/>
+          <w:szCs w:val="32"/>
+        </w:rPr>
+      </w:pPr>
+      <w:r>
+        <w:rPr>
+          <w:sz w:val="32"/>
+          <w:szCs w:val="32"/>
+        </w:rPr>
+        <w:t>Kewyn:</w:t>
+      </w:r>
+      <w:r>
+        <w:rPr>
+          <w:sz w:val="32"/>
+          <w:szCs w:val="32"/>
+        </w:rPr>
+        <w:t xml:space="preserve"> </w:t>
+      </w:r>
+      <w:r>
+        <w:rPr>
+          <w:sz w:val="32"/>
+          <w:szCs w:val="32"/>
+        </w:rPr>
+        <w:t>Adicionando detalhes do site</w:t>
+      </w:r>
+      <w:r>
+        <w:rPr>
+          <w:sz w:val="32"/>
+          <w:szCs w:val="32"/>
+        </w:rPr>
+        <w:t xml:space="preserve"> (professores, </w:t>
+      </w:r>
+      <w:r>
+        <w:rPr>
+          <w:sz w:val="32"/>
+          <w:szCs w:val="32"/>
+        </w:rPr>
+        <w:t>sobre, etc)</w:t>
+      </w:r>
+    </w:p>
+    <w:p>
+      <w:pPr>
+        <w:rPr>
+          <w:sz w:val="32"/>
+          <w:szCs w:val="32"/>
+        </w:rPr>
+      </w:pPr>
+      <w:r>
+        <w:rPr>
+          <w:sz w:val="32"/>
+          <w:szCs w:val="32"/>
+        </w:rPr>
+        <w:t>Kawã:</w:t>
+      </w:r>
+      <w:r>
+        <w:rPr>
+          <w:sz w:val="32"/>
+          <w:szCs w:val="32"/>
+        </w:rPr>
+        <w:t xml:space="preserve"> </w:t>
+      </w:r>
+      <w:r>
+        <w:rPr>
+          <w:sz w:val="32"/>
+          <w:szCs w:val="32"/>
+        </w:rPr>
+        <w:t xml:space="preserve">Criando parte dos personagens </w:t>
       </w:r>
     </w:p>
     <w:sectPr>
@@ -1636,7 +1776,7 @@
         </a:p>
       </dgm:t>
     </dgm:pt>
-    <dgm:pt modelId="{438547BF-3878-422A-B37F-7055EC6523EC}">
+    <dgm:pt modelId="{3864445E-15DA-44D0-9C53-81F5D709B5F1}">
       <dgm:prSet phldrT="[Texto]"/>
       <dgm:spPr/>
       <dgm:t>
@@ -1645,12 +1785,12 @@
         <a:p>
           <a:r>
             <a:rPr lang="pt-BR"/>
-            <a:t>projeto</a:t>
+            <a:t>sobre</a:t>
           </a:r>
         </a:p>
       </dgm:t>
     </dgm:pt>
-    <dgm:pt modelId="{445D5FCB-7120-4E94-8B05-30933111AFCD}" type="parTrans" cxnId="{43753021-6ED4-4004-9984-0E45173DA260}">
+    <dgm:pt modelId="{9F4AD24F-8B84-4377-9D02-8FAA8A3CA0F6}" type="parTrans" cxnId="{C5BAACDE-000C-4370-A8DC-9C7A7EAD7341}">
       <dgm:prSet/>
       <dgm:spPr/>
       <dgm:t>
@@ -1661,7 +1801,7 @@
         </a:p>
       </dgm:t>
     </dgm:pt>
-    <dgm:pt modelId="{C3FD12C7-3C0B-4CA6-9FE6-5C98967E55AA}" type="sibTrans" cxnId="{43753021-6ED4-4004-9984-0E45173DA260}">
+    <dgm:pt modelId="{6F6C1431-DC09-403A-B717-C81D3F66F900}" type="sibTrans" cxnId="{C5BAACDE-000C-4370-A8DC-9C7A7EAD7341}">
       <dgm:prSet/>
       <dgm:spPr/>
       <dgm:t>
@@ -1672,7 +1812,151 @@
         </a:p>
       </dgm:t>
     </dgm:pt>
-    <dgm:pt modelId="{CD0BFE4F-37AA-4C70-BAE8-EF45A2D68FEB}">
+    <dgm:pt modelId="{1496C09A-F692-4B8A-95D0-7B5F7F373434}">
+      <dgm:prSet phldrT="[Texto]"/>
+      <dgm:spPr/>
+      <dgm:t>
+        <a:bodyPr/>
+        <a:lstStyle/>
+        <a:p>
+          <a:r>
+            <a:rPr lang="pt-BR"/>
+            <a:t>gêneros</a:t>
+          </a:r>
+        </a:p>
+      </dgm:t>
+    </dgm:pt>
+    <dgm:pt modelId="{04D73F3A-CD19-4A50-BA86-F1518BE63702}" type="parTrans" cxnId="{375ED549-4A3C-461A-8E89-B8D3AC6EB64E}">
+      <dgm:prSet/>
+      <dgm:spPr/>
+      <dgm:t>
+        <a:bodyPr/>
+        <a:lstStyle/>
+        <a:p>
+          <a:endParaRPr lang="pt-BR"/>
+        </a:p>
+      </dgm:t>
+    </dgm:pt>
+    <dgm:pt modelId="{5645DD6F-1127-4065-BA37-FEC50CA6043D}" type="sibTrans" cxnId="{375ED549-4A3C-461A-8E89-B8D3AC6EB64E}">
+      <dgm:prSet/>
+      <dgm:spPr/>
+      <dgm:t>
+        <a:bodyPr/>
+        <a:lstStyle/>
+        <a:p>
+          <a:endParaRPr lang="pt-BR"/>
+        </a:p>
+      </dgm:t>
+    </dgm:pt>
+    <dgm:pt modelId="{11EBDB69-6405-4837-98B4-9330DC87D122}">
+      <dgm:prSet phldrT="[Texto]"/>
+      <dgm:spPr/>
+      <dgm:t>
+        <a:bodyPr/>
+        <a:lstStyle/>
+        <a:p>
+          <a:r>
+            <a:rPr lang="pt-BR"/>
+            <a:t>informações</a:t>
+          </a:r>
+        </a:p>
+      </dgm:t>
+    </dgm:pt>
+    <dgm:pt modelId="{2A3BB5F7-C24C-4E5B-A4C8-6A2E74012201}" type="parTrans" cxnId="{E2F7B8D5-F86C-409B-B14C-1E3CF2224DAE}">
+      <dgm:prSet/>
+      <dgm:spPr/>
+      <dgm:t>
+        <a:bodyPr/>
+        <a:lstStyle/>
+        <a:p>
+          <a:endParaRPr lang="pt-BR"/>
+        </a:p>
+      </dgm:t>
+    </dgm:pt>
+    <dgm:pt modelId="{C455BAF6-D026-4462-817C-E5C15E9914D9}" type="sibTrans" cxnId="{E2F7B8D5-F86C-409B-B14C-1E3CF2224DAE}">
+      <dgm:prSet/>
+      <dgm:spPr/>
+      <dgm:t>
+        <a:bodyPr/>
+        <a:lstStyle/>
+        <a:p>
+          <a:endParaRPr lang="pt-BR"/>
+        </a:p>
+      </dgm:t>
+    </dgm:pt>
+    <dgm:pt modelId="{4FFCAFCD-0ABB-41AC-92E7-8DD9BA7602B4}">
+      <dgm:prSet phldrT="[Texto]"/>
+      <dgm:spPr/>
+      <dgm:t>
+        <a:bodyPr/>
+        <a:lstStyle/>
+        <a:p>
+          <a:r>
+            <a:rPr lang="pt-BR"/>
+            <a:t>contos</a:t>
+          </a:r>
+        </a:p>
+      </dgm:t>
+    </dgm:pt>
+    <dgm:pt modelId="{521AFB07-938F-4646-B37A-93C8A72E0209}" type="parTrans" cxnId="{F83DF0F0-AAD0-48BC-AFCA-5F68DA476EB3}">
+      <dgm:prSet/>
+      <dgm:spPr/>
+      <dgm:t>
+        <a:bodyPr/>
+        <a:lstStyle/>
+        <a:p>
+          <a:endParaRPr lang="pt-BR"/>
+        </a:p>
+      </dgm:t>
+    </dgm:pt>
+    <dgm:pt modelId="{2A3A825F-664C-44D7-B178-8442CC14A110}" type="sibTrans" cxnId="{F83DF0F0-AAD0-48BC-AFCA-5F68DA476EB3}">
+      <dgm:prSet/>
+      <dgm:spPr/>
+      <dgm:t>
+        <a:bodyPr/>
+        <a:lstStyle/>
+        <a:p>
+          <a:endParaRPr lang="pt-BR"/>
+        </a:p>
+      </dgm:t>
+    </dgm:pt>
+    <dgm:pt modelId="{F1EDC243-EADC-447B-89E7-03930A1CDCED}">
+      <dgm:prSet phldrT="[Texto]"/>
+      <dgm:spPr/>
+      <dgm:t>
+        <a:bodyPr/>
+        <a:lstStyle/>
+        <a:p>
+          <a:r>
+            <a:rPr lang="pt-BR"/>
+            <a:t>contato</a:t>
+          </a:r>
+        </a:p>
+      </dgm:t>
+    </dgm:pt>
+    <dgm:pt modelId="{6E1CB959-50EE-42F3-9092-001C7A2DABCF}" type="parTrans" cxnId="{94E8D4A9-33A3-4D11-82BB-D6141FFFBB22}">
+      <dgm:prSet/>
+      <dgm:spPr/>
+      <dgm:t>
+        <a:bodyPr/>
+        <a:lstStyle/>
+        <a:p>
+          <a:endParaRPr lang="pt-BR"/>
+        </a:p>
+      </dgm:t>
+    </dgm:pt>
+    <dgm:pt modelId="{F990BF90-68CA-4CAA-8030-DB19D009BE2E}" type="sibTrans" cxnId="{94E8D4A9-33A3-4D11-82BB-D6141FFFBB22}">
+      <dgm:prSet/>
+      <dgm:spPr/>
+      <dgm:t>
+        <a:bodyPr/>
+        <a:lstStyle/>
+        <a:p>
+          <a:endParaRPr lang="pt-BR"/>
+        </a:p>
+      </dgm:t>
+    </dgm:pt>
+    <dgm:pt modelId="{2E249589-7F5A-4BC5-9AA2-E38B2E371BE2}">
       <dgm:prSet phldrT="[Texto]"/>
       <dgm:spPr/>
       <dgm:t>
@@ -1686,207 +1970,13 @@
         </a:p>
       </dgm:t>
     </dgm:pt>
-    <dgm:pt modelId="{2D6940CC-2650-4309-A53B-CA22D4CD01FF}" type="parTrans" cxnId="{9F3AB59A-5C0E-4692-9765-98C884071346}">
+    <dgm:pt modelId="{A92EC7A3-FB70-4851-90EA-47EC5C433B07}" type="parTrans" cxnId="{E8AAA062-59F1-4674-9E6C-E36DE16B39B1}">
       <dgm:prSet/>
       <dgm:spPr/>
-      <dgm:t>
-        <a:bodyPr/>
-        <a:lstStyle/>
-        <a:p>
-          <a:endParaRPr lang="pt-BR"/>
-        </a:p>
-      </dgm:t>
-    </dgm:pt>
-    <dgm:pt modelId="{7CEB138A-48CD-434F-B087-FCD0CF072BCC}" type="sibTrans" cxnId="{9F3AB59A-5C0E-4692-9765-98C884071346}">
+    </dgm:pt>
+    <dgm:pt modelId="{9CF6C221-1F49-4633-BE4A-EF3DC35FEC72}" type="sibTrans" cxnId="{E8AAA062-59F1-4674-9E6C-E36DE16B39B1}">
       <dgm:prSet/>
       <dgm:spPr/>
-      <dgm:t>
-        <a:bodyPr/>
-        <a:lstStyle/>
-        <a:p>
-          <a:endParaRPr lang="pt-BR"/>
-        </a:p>
-      </dgm:t>
-    </dgm:pt>
-    <dgm:pt modelId="{3864445E-15DA-44D0-9C53-81F5D709B5F1}">
-      <dgm:prSet phldrT="[Texto]"/>
-      <dgm:spPr/>
-      <dgm:t>
-        <a:bodyPr/>
-        <a:lstStyle/>
-        <a:p>
-          <a:r>
-            <a:rPr lang="pt-BR"/>
-            <a:t>sobre</a:t>
-          </a:r>
-        </a:p>
-      </dgm:t>
-    </dgm:pt>
-    <dgm:pt modelId="{9F4AD24F-8B84-4377-9D02-8FAA8A3CA0F6}" type="parTrans" cxnId="{C5BAACDE-000C-4370-A8DC-9C7A7EAD7341}">
-      <dgm:prSet/>
-      <dgm:spPr/>
-      <dgm:t>
-        <a:bodyPr/>
-        <a:lstStyle/>
-        <a:p>
-          <a:endParaRPr lang="pt-BR"/>
-        </a:p>
-      </dgm:t>
-    </dgm:pt>
-    <dgm:pt modelId="{6F6C1431-DC09-403A-B717-C81D3F66F900}" type="sibTrans" cxnId="{C5BAACDE-000C-4370-A8DC-9C7A7EAD7341}">
-      <dgm:prSet/>
-      <dgm:spPr/>
-      <dgm:t>
-        <a:bodyPr/>
-        <a:lstStyle/>
-        <a:p>
-          <a:endParaRPr lang="pt-BR"/>
-        </a:p>
-      </dgm:t>
-    </dgm:pt>
-    <dgm:pt modelId="{1496C09A-F692-4B8A-95D0-7B5F7F373434}">
-      <dgm:prSet phldrT="[Texto]"/>
-      <dgm:spPr/>
-      <dgm:t>
-        <a:bodyPr/>
-        <a:lstStyle/>
-        <a:p>
-          <a:r>
-            <a:rPr lang="pt-BR"/>
-            <a:t>gêneros</a:t>
-          </a:r>
-        </a:p>
-      </dgm:t>
-    </dgm:pt>
-    <dgm:pt modelId="{04D73F3A-CD19-4A50-BA86-F1518BE63702}" type="parTrans" cxnId="{375ED549-4A3C-461A-8E89-B8D3AC6EB64E}">
-      <dgm:prSet/>
-      <dgm:spPr/>
-      <dgm:t>
-        <a:bodyPr/>
-        <a:lstStyle/>
-        <a:p>
-          <a:endParaRPr lang="pt-BR"/>
-        </a:p>
-      </dgm:t>
-    </dgm:pt>
-    <dgm:pt modelId="{5645DD6F-1127-4065-BA37-FEC50CA6043D}" type="sibTrans" cxnId="{375ED549-4A3C-461A-8E89-B8D3AC6EB64E}">
-      <dgm:prSet/>
-      <dgm:spPr/>
-      <dgm:t>
-        <a:bodyPr/>
-        <a:lstStyle/>
-        <a:p>
-          <a:endParaRPr lang="pt-BR"/>
-        </a:p>
-      </dgm:t>
-    </dgm:pt>
-    <dgm:pt modelId="{11EBDB69-6405-4837-98B4-9330DC87D122}">
-      <dgm:prSet phldrT="[Texto]"/>
-      <dgm:spPr/>
-      <dgm:t>
-        <a:bodyPr/>
-        <a:lstStyle/>
-        <a:p>
-          <a:r>
-            <a:rPr lang="pt-BR"/>
-            <a:t>informações</a:t>
-          </a:r>
-        </a:p>
-      </dgm:t>
-    </dgm:pt>
-    <dgm:pt modelId="{2A3BB5F7-C24C-4E5B-A4C8-6A2E74012201}" type="parTrans" cxnId="{E2F7B8D5-F86C-409B-B14C-1E3CF2224DAE}">
-      <dgm:prSet/>
-      <dgm:spPr/>
-      <dgm:t>
-        <a:bodyPr/>
-        <a:lstStyle/>
-        <a:p>
-          <a:endParaRPr lang="pt-BR"/>
-        </a:p>
-      </dgm:t>
-    </dgm:pt>
-    <dgm:pt modelId="{C455BAF6-D026-4462-817C-E5C15E9914D9}" type="sibTrans" cxnId="{E2F7B8D5-F86C-409B-B14C-1E3CF2224DAE}">
-      <dgm:prSet/>
-      <dgm:spPr/>
-      <dgm:t>
-        <a:bodyPr/>
-        <a:lstStyle/>
-        <a:p>
-          <a:endParaRPr lang="pt-BR"/>
-        </a:p>
-      </dgm:t>
-    </dgm:pt>
-    <dgm:pt modelId="{4FFCAFCD-0ABB-41AC-92E7-8DD9BA7602B4}">
-      <dgm:prSet phldrT="[Texto]"/>
-      <dgm:spPr/>
-      <dgm:t>
-        <a:bodyPr/>
-        <a:lstStyle/>
-        <a:p>
-          <a:r>
-            <a:rPr lang="pt-BR"/>
-            <a:t>contos</a:t>
-          </a:r>
-        </a:p>
-      </dgm:t>
-    </dgm:pt>
-    <dgm:pt modelId="{521AFB07-938F-4646-B37A-93C8A72E0209}" type="parTrans" cxnId="{F83DF0F0-AAD0-48BC-AFCA-5F68DA476EB3}">
-      <dgm:prSet/>
-      <dgm:spPr/>
-      <dgm:t>
-        <a:bodyPr/>
-        <a:lstStyle/>
-        <a:p>
-          <a:endParaRPr lang="pt-BR"/>
-        </a:p>
-      </dgm:t>
-    </dgm:pt>
-    <dgm:pt modelId="{2A3A825F-664C-44D7-B178-8442CC14A110}" type="sibTrans" cxnId="{F83DF0F0-AAD0-48BC-AFCA-5F68DA476EB3}">
-      <dgm:prSet/>
-      <dgm:spPr/>
-      <dgm:t>
-        <a:bodyPr/>
-        <a:lstStyle/>
-        <a:p>
-          <a:endParaRPr lang="pt-BR"/>
-        </a:p>
-      </dgm:t>
-    </dgm:pt>
-    <dgm:pt modelId="{F1EDC243-EADC-447B-89E7-03930A1CDCED}">
-      <dgm:prSet phldrT="[Texto]"/>
-      <dgm:spPr/>
-      <dgm:t>
-        <a:bodyPr/>
-        <a:lstStyle/>
-        <a:p>
-          <a:r>
-            <a:rPr lang="pt-BR"/>
-            <a:t>contato</a:t>
-          </a:r>
-        </a:p>
-      </dgm:t>
-    </dgm:pt>
-    <dgm:pt modelId="{6E1CB959-50EE-42F3-9092-001C7A2DABCF}" type="parTrans" cxnId="{94E8D4A9-33A3-4D11-82BB-D6141FFFBB22}">
-      <dgm:prSet/>
-      <dgm:spPr/>
-      <dgm:t>
-        <a:bodyPr/>
-        <a:lstStyle/>
-        <a:p>
-          <a:endParaRPr lang="pt-BR"/>
-        </a:p>
-      </dgm:t>
-    </dgm:pt>
-    <dgm:pt modelId="{F990BF90-68CA-4CAA-8030-DB19D009BE2E}" type="sibTrans" cxnId="{94E8D4A9-33A3-4D11-82BB-D6141FFFBB22}">
-      <dgm:prSet/>
-      <dgm:spPr/>
-      <dgm:t>
-        <a:bodyPr/>
-        <a:lstStyle/>
-        <a:p>
-          <a:endParaRPr lang="pt-BR"/>
-        </a:p>
-      </dgm:t>
     </dgm:pt>
     <dgm:pt modelId="{F6D08160-9E7E-46A1-A720-29F0FD952F08}" type="pres">
       <dgm:prSet presAssocID="{59E84C4F-D832-454A-8546-1D93C0C1A4D1}" presName="hierChild1" presStyleCnt="0">
@@ -1930,7 +2020,7 @@
       <dgm:spPr/>
     </dgm:pt>
     <dgm:pt modelId="{F6E3F60A-2A15-43BF-B3D5-FE00A3B2B6ED}" type="pres">
-      <dgm:prSet presAssocID="{9F4AD24F-8B84-4377-9D02-8FAA8A3CA0F6}" presName="Name64" presStyleLbl="parChTrans1D2" presStyleIdx="0" presStyleCnt="8"/>
+      <dgm:prSet presAssocID="{9F4AD24F-8B84-4377-9D02-8FAA8A3CA0F6}" presName="Name64" presStyleLbl="parChTrans1D2" presStyleIdx="0" presStyleCnt="7"/>
       <dgm:spPr/>
     </dgm:pt>
     <dgm:pt modelId="{69503680-B8E0-4CAF-BCAB-BC62C0221AA7}" type="pres">
@@ -1946,7 +2036,7 @@
       <dgm:spPr/>
     </dgm:pt>
     <dgm:pt modelId="{0C844A80-F033-45AC-9786-D6C5A4245060}" type="pres">
-      <dgm:prSet presAssocID="{3864445E-15DA-44D0-9C53-81F5D709B5F1}" presName="rootText" presStyleLbl="node2" presStyleIdx="0" presStyleCnt="8">
+      <dgm:prSet presAssocID="{3864445E-15DA-44D0-9C53-81F5D709B5F1}" presName="rootText" presStyleLbl="node2" presStyleIdx="0" presStyleCnt="7">
         <dgm:presLayoutVars>
           <dgm:chPref val="3"/>
         </dgm:presLayoutVars>
@@ -1954,7 +2044,7 @@
       <dgm:spPr/>
     </dgm:pt>
     <dgm:pt modelId="{03FC5553-CB04-4C1F-B05C-6C2E09C0A926}" type="pres">
-      <dgm:prSet presAssocID="{3864445E-15DA-44D0-9C53-81F5D709B5F1}" presName="rootConnector" presStyleLbl="node2" presStyleIdx="0" presStyleCnt="8"/>
+      <dgm:prSet presAssocID="{3864445E-15DA-44D0-9C53-81F5D709B5F1}" presName="rootConnector" presStyleLbl="node2" presStyleIdx="0" presStyleCnt="7"/>
       <dgm:spPr/>
     </dgm:pt>
     <dgm:pt modelId="{42A4D193-0640-496D-8046-DEF89283CEC5}" type="pres">
@@ -1966,7 +2056,7 @@
       <dgm:spPr/>
     </dgm:pt>
     <dgm:pt modelId="{DCA55119-0364-4C4A-AA0A-93AB4F7DC8AA}" type="pres">
-      <dgm:prSet presAssocID="{43400E11-8B8D-47A9-B216-F12B8B76DB3D}" presName="Name64" presStyleLbl="parChTrans1D2" presStyleIdx="1" presStyleCnt="8"/>
+      <dgm:prSet presAssocID="{43400E11-8B8D-47A9-B216-F12B8B76DB3D}" presName="Name64" presStyleLbl="parChTrans1D2" presStyleIdx="1" presStyleCnt="7"/>
       <dgm:spPr/>
     </dgm:pt>
     <dgm:pt modelId="{5283B467-B1C5-45AA-9EB5-A480FA084AE6}" type="pres">
@@ -1982,7 +2072,7 @@
       <dgm:spPr/>
     </dgm:pt>
     <dgm:pt modelId="{04AE6EC5-C767-475F-A87E-3D6C221E2FD0}" type="pres">
-      <dgm:prSet presAssocID="{E9925331-8486-47A5-94D3-7F6A660AF8A9}" presName="rootText" presStyleLbl="node2" presStyleIdx="1" presStyleCnt="8" custLinFactNeighborX="-765" custLinFactNeighborY="-10038">
+      <dgm:prSet presAssocID="{E9925331-8486-47A5-94D3-7F6A660AF8A9}" presName="rootText" presStyleLbl="node2" presStyleIdx="1" presStyleCnt="7" custLinFactNeighborX="-765" custLinFactNeighborY="-10038">
         <dgm:presLayoutVars>
           <dgm:chPref val="3"/>
         </dgm:presLayoutVars>
@@ -1990,7 +2080,7 @@
       <dgm:spPr/>
     </dgm:pt>
     <dgm:pt modelId="{0854CD6C-3EAF-4684-AA4D-08BFE6D9B1B8}" type="pres">
-      <dgm:prSet presAssocID="{E9925331-8486-47A5-94D3-7F6A660AF8A9}" presName="rootConnector" presStyleLbl="node2" presStyleIdx="1" presStyleCnt="8"/>
+      <dgm:prSet presAssocID="{E9925331-8486-47A5-94D3-7F6A660AF8A9}" presName="rootConnector" presStyleLbl="node2" presStyleIdx="1" presStyleCnt="7"/>
       <dgm:spPr/>
     </dgm:pt>
     <dgm:pt modelId="{BF3F9490-827D-4194-ACA5-CCD674A9316E}" type="pres">
@@ -2002,7 +2092,7 @@
       <dgm:spPr/>
     </dgm:pt>
     <dgm:pt modelId="{1CD3509D-3F4D-4869-A795-6E0FA039D921}" type="pres">
-      <dgm:prSet presAssocID="{659EA478-2330-41B7-BA61-808C9E6F6F21}" presName="Name64" presStyleLbl="parChTrans1D2" presStyleIdx="2" presStyleCnt="8"/>
+      <dgm:prSet presAssocID="{659EA478-2330-41B7-BA61-808C9E6F6F21}" presName="Name64" presStyleLbl="parChTrans1D2" presStyleIdx="2" presStyleCnt="7"/>
       <dgm:spPr/>
     </dgm:pt>
     <dgm:pt modelId="{7B66D7A0-60D1-42DB-B518-24DEE1EC0984}" type="pres">
@@ -2018,7 +2108,7 @@
       <dgm:spPr/>
     </dgm:pt>
     <dgm:pt modelId="{73002453-D497-4288-A221-50DA9706CB9E}" type="pres">
-      <dgm:prSet presAssocID="{62F3D2EF-09F4-4794-8D89-EBD7E6FA5059}" presName="rootText" presStyleLbl="node2" presStyleIdx="2" presStyleCnt="8">
+      <dgm:prSet presAssocID="{62F3D2EF-09F4-4794-8D89-EBD7E6FA5059}" presName="rootText" presStyleLbl="node2" presStyleIdx="2" presStyleCnt="7">
         <dgm:presLayoutVars>
           <dgm:chPref val="3"/>
         </dgm:presLayoutVars>
@@ -2026,7 +2116,7 @@
       <dgm:spPr/>
     </dgm:pt>
     <dgm:pt modelId="{546E5D6D-0144-46F5-AFE8-ECC98DEF0357}" type="pres">
-      <dgm:prSet presAssocID="{62F3D2EF-09F4-4794-8D89-EBD7E6FA5059}" presName="rootConnector" presStyleLbl="node2" presStyleIdx="2" presStyleCnt="8"/>
+      <dgm:prSet presAssocID="{62F3D2EF-09F4-4794-8D89-EBD7E6FA5059}" presName="rootConnector" presStyleLbl="node2" presStyleIdx="2" presStyleCnt="7"/>
       <dgm:spPr/>
     </dgm:pt>
     <dgm:pt modelId="{A1003080-81C1-427D-A2CE-5474D8562B9F}" type="pres">
@@ -2146,7 +2236,7 @@
       <dgm:spPr/>
     </dgm:pt>
     <dgm:pt modelId="{667CFEA6-EBEC-4FF4-9D02-17632839C483}" type="pres">
-      <dgm:prSet presAssocID="{FF10E5E3-DE2C-40B5-8CC2-3D5BB3CA6DC9}" presName="Name64" presStyleLbl="parChTrans1D2" presStyleIdx="3" presStyleCnt="8"/>
+      <dgm:prSet presAssocID="{FF10E5E3-DE2C-40B5-8CC2-3D5BB3CA6DC9}" presName="Name64" presStyleLbl="parChTrans1D2" presStyleIdx="3" presStyleCnt="7"/>
       <dgm:spPr/>
     </dgm:pt>
     <dgm:pt modelId="{4B16A1DA-EED6-4472-BAE9-A1196382F7E6}" type="pres">
@@ -2162,7 +2252,7 @@
       <dgm:spPr/>
     </dgm:pt>
     <dgm:pt modelId="{FDBBFB5C-6328-4D3B-AE3D-F7B0AE3270FA}" type="pres">
-      <dgm:prSet presAssocID="{77670A44-63CF-48CF-B63E-EB34E5F85CC9}" presName="rootText" presStyleLbl="node2" presStyleIdx="3" presStyleCnt="8">
+      <dgm:prSet presAssocID="{77670A44-63CF-48CF-B63E-EB34E5F85CC9}" presName="rootText" presStyleLbl="node2" presStyleIdx="3" presStyleCnt="7">
         <dgm:presLayoutVars>
           <dgm:chPref val="3"/>
         </dgm:presLayoutVars>
@@ -2170,7 +2260,7 @@
       <dgm:spPr/>
     </dgm:pt>
     <dgm:pt modelId="{5C211113-B328-4DD9-9EDB-AC296E42F691}" type="pres">
-      <dgm:prSet presAssocID="{77670A44-63CF-48CF-B63E-EB34E5F85CC9}" presName="rootConnector" presStyleLbl="node2" presStyleIdx="3" presStyleCnt="8"/>
+      <dgm:prSet presAssocID="{77670A44-63CF-48CF-B63E-EB34E5F85CC9}" presName="rootConnector" presStyleLbl="node2" presStyleIdx="3" presStyleCnt="7"/>
       <dgm:spPr/>
     </dgm:pt>
     <dgm:pt modelId="{9E385982-9320-41CE-BEE1-40132F3442E8}" type="pres">
@@ -2182,7 +2272,7 @@
       <dgm:spPr/>
     </dgm:pt>
     <dgm:pt modelId="{802B064C-8AAA-4385-9F0A-8CBFDF93580A}" type="pres">
-      <dgm:prSet presAssocID="{8C5C2732-4F3B-492E-AA27-9EC6A3761A8D}" presName="Name64" presStyleLbl="parChTrans1D2" presStyleIdx="4" presStyleCnt="8"/>
+      <dgm:prSet presAssocID="{8C5C2732-4F3B-492E-AA27-9EC6A3761A8D}" presName="Name64" presStyleLbl="parChTrans1D2" presStyleIdx="4" presStyleCnt="7"/>
       <dgm:spPr/>
     </dgm:pt>
     <dgm:pt modelId="{410D3A40-0BD2-4562-9C5A-7FE34F58EEA2}" type="pres">
@@ -2198,7 +2288,7 @@
       <dgm:spPr/>
     </dgm:pt>
     <dgm:pt modelId="{173025FE-3758-4205-B8F3-08E4869F0155}" type="pres">
-      <dgm:prSet presAssocID="{022F3137-7355-4266-ACC8-3CD8AB47B238}" presName="rootText" presStyleLbl="node2" presStyleIdx="4" presStyleCnt="8">
+      <dgm:prSet presAssocID="{022F3137-7355-4266-ACC8-3CD8AB47B238}" presName="rootText" presStyleLbl="node2" presStyleIdx="4" presStyleCnt="7">
         <dgm:presLayoutVars>
           <dgm:chPref val="3"/>
         </dgm:presLayoutVars>
@@ -2206,7 +2296,7 @@
       <dgm:spPr/>
     </dgm:pt>
     <dgm:pt modelId="{F549A361-0EAD-4C4C-A678-B26253EEF5DF}" type="pres">
-      <dgm:prSet presAssocID="{022F3137-7355-4266-ACC8-3CD8AB47B238}" presName="rootConnector" presStyleLbl="node2" presStyleIdx="4" presStyleCnt="8"/>
+      <dgm:prSet presAssocID="{022F3137-7355-4266-ACC8-3CD8AB47B238}" presName="rootConnector" presStyleLbl="node2" presStyleIdx="4" presStyleCnt="7"/>
       <dgm:spPr/>
     </dgm:pt>
     <dgm:pt modelId="{3D9622CD-5B2F-403B-8D0D-07BB3BDFC26C}" type="pres">
@@ -2217,83 +2307,47 @@
       <dgm:prSet presAssocID="{022F3137-7355-4266-ACC8-3CD8AB47B238}" presName="hierChild5" presStyleCnt="0"/>
       <dgm:spPr/>
     </dgm:pt>
-    <dgm:pt modelId="{392A2AA9-1D27-4F38-8EAE-DFF2CCB68522}" type="pres">
-      <dgm:prSet presAssocID="{445D5FCB-7120-4E94-8B05-30933111AFCD}" presName="Name64" presStyleLbl="parChTrans1D2" presStyleIdx="5" presStyleCnt="8"/>
-      <dgm:spPr/>
-    </dgm:pt>
-    <dgm:pt modelId="{2BA07ACD-1F68-4233-9A25-A5CB251B45BC}" type="pres">
-      <dgm:prSet presAssocID="{438547BF-3878-422A-B37F-7055EC6523EC}" presName="hierRoot2" presStyleCnt="0">
+    <dgm:pt modelId="{C051B922-76EA-4E86-A588-4AE1B42986EB}" type="pres">
+      <dgm:prSet presAssocID="{A92EC7A3-FB70-4851-90EA-47EC5C433B07}" presName="Name64" presStyleLbl="parChTrans1D2" presStyleIdx="5" presStyleCnt="7"/>
+      <dgm:spPr/>
+    </dgm:pt>
+    <dgm:pt modelId="{8AA5A6FE-1A9F-49B3-980B-CF5A684004C4}" type="pres">
+      <dgm:prSet presAssocID="{2E249589-7F5A-4BC5-9AA2-E38B2E371BE2}" presName="hierRoot2" presStyleCnt="0">
         <dgm:presLayoutVars>
           <dgm:hierBranch val="init"/>
         </dgm:presLayoutVars>
       </dgm:prSet>
       <dgm:spPr/>
     </dgm:pt>
-    <dgm:pt modelId="{906AE185-FACF-4434-BD11-89570861F151}" type="pres">
-      <dgm:prSet presAssocID="{438547BF-3878-422A-B37F-7055EC6523EC}" presName="rootComposite" presStyleCnt="0"/>
-      <dgm:spPr/>
-    </dgm:pt>
-    <dgm:pt modelId="{1D9CAAE2-9C0F-4042-B250-AD3193BE754B}" type="pres">
-      <dgm:prSet presAssocID="{438547BF-3878-422A-B37F-7055EC6523EC}" presName="rootText" presStyleLbl="node2" presStyleIdx="5" presStyleCnt="8">
+    <dgm:pt modelId="{98C95D3D-1345-479D-A9E7-569DF88C8716}" type="pres">
+      <dgm:prSet presAssocID="{2E249589-7F5A-4BC5-9AA2-E38B2E371BE2}" presName="rootComposite" presStyleCnt="0"/>
+      <dgm:spPr/>
+    </dgm:pt>
+    <dgm:pt modelId="{BF47E81A-A472-4A97-A08B-F660F3372F23}" type="pres">
+      <dgm:prSet presAssocID="{2E249589-7F5A-4BC5-9AA2-E38B2E371BE2}" presName="rootText" presStyleLbl="node2" presStyleIdx="5" presStyleCnt="7">
         <dgm:presLayoutVars>
           <dgm:chPref val="3"/>
         </dgm:presLayoutVars>
       </dgm:prSet>
       <dgm:spPr/>
     </dgm:pt>
-    <dgm:pt modelId="{CE38200D-864A-4B13-9B14-5389A5698DB6}" type="pres">
-      <dgm:prSet presAssocID="{438547BF-3878-422A-B37F-7055EC6523EC}" presName="rootConnector" presStyleLbl="node2" presStyleIdx="5" presStyleCnt="8"/>
-      <dgm:spPr/>
-    </dgm:pt>
-    <dgm:pt modelId="{2C61999C-EF18-41BC-8AD7-137E42844809}" type="pres">
-      <dgm:prSet presAssocID="{438547BF-3878-422A-B37F-7055EC6523EC}" presName="hierChild4" presStyleCnt="0"/>
-      <dgm:spPr/>
-    </dgm:pt>
-    <dgm:pt modelId="{E710AE57-D80E-4CB8-9185-3F9291D81290}" type="pres">
-      <dgm:prSet presAssocID="{438547BF-3878-422A-B37F-7055EC6523EC}" presName="hierChild5" presStyleCnt="0"/>
-      <dgm:spPr/>
-    </dgm:pt>
-    <dgm:pt modelId="{3BD8616E-4433-434B-A411-BC9BEFF5CFCD}" type="pres">
-      <dgm:prSet presAssocID="{2D6940CC-2650-4309-A53B-CA22D4CD01FF}" presName="Name64" presStyleLbl="parChTrans1D2" presStyleIdx="6" presStyleCnt="8"/>
-      <dgm:spPr/>
-    </dgm:pt>
-    <dgm:pt modelId="{8FD8B3D2-1941-4CB9-BAEC-C6B66664AC67}" type="pres">
-      <dgm:prSet presAssocID="{CD0BFE4F-37AA-4C70-BAE8-EF45A2D68FEB}" presName="hierRoot2" presStyleCnt="0">
-        <dgm:presLayoutVars>
-          <dgm:hierBranch val="init"/>
-        </dgm:presLayoutVars>
-      </dgm:prSet>
-      <dgm:spPr/>
-    </dgm:pt>
-    <dgm:pt modelId="{346DAD43-467E-4A02-B96A-01CADD69B083}" type="pres">
-      <dgm:prSet presAssocID="{CD0BFE4F-37AA-4C70-BAE8-EF45A2D68FEB}" presName="rootComposite" presStyleCnt="0"/>
-      <dgm:spPr/>
-    </dgm:pt>
-    <dgm:pt modelId="{2747671B-F4F2-4A13-8A2A-F1868B9EAD6B}" type="pres">
-      <dgm:prSet presAssocID="{CD0BFE4F-37AA-4C70-BAE8-EF45A2D68FEB}" presName="rootText" presStyleLbl="node2" presStyleIdx="6" presStyleCnt="8">
-        <dgm:presLayoutVars>
-          <dgm:chPref val="3"/>
-        </dgm:presLayoutVars>
-      </dgm:prSet>
-      <dgm:spPr/>
-    </dgm:pt>
-    <dgm:pt modelId="{CAEE66D1-A1AD-4C23-B07C-94117B4E0967}" type="pres">
-      <dgm:prSet presAssocID="{CD0BFE4F-37AA-4C70-BAE8-EF45A2D68FEB}" presName="rootConnector" presStyleLbl="node2" presStyleIdx="6" presStyleCnt="8"/>
-      <dgm:spPr/>
-    </dgm:pt>
-    <dgm:pt modelId="{0A9A0397-4D14-4391-908C-B15F26802B28}" type="pres">
-      <dgm:prSet presAssocID="{CD0BFE4F-37AA-4C70-BAE8-EF45A2D68FEB}" presName="hierChild4" presStyleCnt="0"/>
-      <dgm:spPr/>
-    </dgm:pt>
-    <dgm:pt modelId="{47D1B2CC-8EC3-437E-96F3-427B840D1F45}" type="pres">
-      <dgm:prSet presAssocID="{CD0BFE4F-37AA-4C70-BAE8-EF45A2D68FEB}" presName="hierChild5" presStyleCnt="0"/>
-      <dgm:spPr/>
-    </dgm:pt>
-    <dgm:pt modelId="{1FE4B183-D106-40C7-BB90-6CAC36C546DB}" type="pres">
-      <dgm:prSet presAssocID="{6E1CB959-50EE-42F3-9092-001C7A2DABCF}" presName="Name64" presStyleLbl="parChTrans1D2" presStyleIdx="7" presStyleCnt="8"/>
-      <dgm:spPr/>
-    </dgm:pt>
-    <dgm:pt modelId="{0AC02D91-2C22-4C90-BB96-8E6219754484}" type="pres">
+    <dgm:pt modelId="{4A9EFEC2-C859-436A-845D-A0DEAA195E22}" type="pres">
+      <dgm:prSet presAssocID="{2E249589-7F5A-4BC5-9AA2-E38B2E371BE2}" presName="rootConnector" presStyleLbl="node2" presStyleIdx="5" presStyleCnt="7"/>
+      <dgm:spPr/>
+    </dgm:pt>
+    <dgm:pt modelId="{80E31A17-9FB0-4919-B49A-55F6A348A91A}" type="pres">
+      <dgm:prSet presAssocID="{2E249589-7F5A-4BC5-9AA2-E38B2E371BE2}" presName="hierChild4" presStyleCnt="0"/>
+      <dgm:spPr/>
+    </dgm:pt>
+    <dgm:pt modelId="{BA9DE613-B99A-4D9C-868A-57CE19F951BF}" type="pres">
+      <dgm:prSet presAssocID="{2E249589-7F5A-4BC5-9AA2-E38B2E371BE2}" presName="hierChild5" presStyleCnt="0"/>
+      <dgm:spPr/>
+    </dgm:pt>
+    <dgm:pt modelId="{36BA0C08-439B-49B2-A692-F9F90319967B}" type="pres">
+      <dgm:prSet presAssocID="{6E1CB959-50EE-42F3-9092-001C7A2DABCF}" presName="Name64" presStyleLbl="parChTrans1D2" presStyleIdx="6" presStyleCnt="7"/>
+      <dgm:spPr/>
+    </dgm:pt>
+    <dgm:pt modelId="{48AD43FA-EEDB-456D-A7A3-F72F5B0FE15A}" type="pres">
       <dgm:prSet presAssocID="{F1EDC243-EADC-447B-89E7-03930A1CDCED}" presName="hierRoot2" presStyleCnt="0">
         <dgm:presLayoutVars>
           <dgm:hierBranch val="init"/>
@@ -2301,27 +2355,27 @@
       </dgm:prSet>
       <dgm:spPr/>
     </dgm:pt>
-    <dgm:pt modelId="{8DB217FD-0890-4CB8-83BF-27214ECF305A}" type="pres">
+    <dgm:pt modelId="{B452F869-5A2D-4C04-A2E7-BAC02C05BD14}" type="pres">
       <dgm:prSet presAssocID="{F1EDC243-EADC-447B-89E7-03930A1CDCED}" presName="rootComposite" presStyleCnt="0"/>
       <dgm:spPr/>
     </dgm:pt>
-    <dgm:pt modelId="{AC460D0B-D2AD-43B2-9A5F-12F5C1A4C712}" type="pres">
-      <dgm:prSet presAssocID="{F1EDC243-EADC-447B-89E7-03930A1CDCED}" presName="rootText" presStyleLbl="node2" presStyleIdx="7" presStyleCnt="8">
+    <dgm:pt modelId="{1D415D8E-DD56-4FC0-A98D-2A29DC83761B}" type="pres">
+      <dgm:prSet presAssocID="{F1EDC243-EADC-447B-89E7-03930A1CDCED}" presName="rootText" presStyleLbl="node2" presStyleIdx="6" presStyleCnt="7">
         <dgm:presLayoutVars>
           <dgm:chPref val="3"/>
         </dgm:presLayoutVars>
       </dgm:prSet>
       <dgm:spPr/>
     </dgm:pt>
-    <dgm:pt modelId="{EAADA464-6844-43F6-B55F-5E9D7D1E3EEB}" type="pres">
-      <dgm:prSet presAssocID="{F1EDC243-EADC-447B-89E7-03930A1CDCED}" presName="rootConnector" presStyleLbl="node2" presStyleIdx="7" presStyleCnt="8"/>
-      <dgm:spPr/>
-    </dgm:pt>
-    <dgm:pt modelId="{610EF638-9DDD-437F-9CDA-BF46185DCF3E}" type="pres">
+    <dgm:pt modelId="{25DFE82D-2490-42F7-A9C6-61B5C3868C5D}" type="pres">
+      <dgm:prSet presAssocID="{F1EDC243-EADC-447B-89E7-03930A1CDCED}" presName="rootConnector" presStyleLbl="node2" presStyleIdx="6" presStyleCnt="7"/>
+      <dgm:spPr/>
+    </dgm:pt>
+    <dgm:pt modelId="{AE88F2D9-C3A1-412E-A479-E190948010BC}" type="pres">
       <dgm:prSet presAssocID="{F1EDC243-EADC-447B-89E7-03930A1CDCED}" presName="hierChild4" presStyleCnt="0"/>
       <dgm:spPr/>
     </dgm:pt>
-    <dgm:pt modelId="{E2312DFF-527B-4A08-9B81-889465C1BE5F}" type="pres">
+    <dgm:pt modelId="{FF406C79-6D82-4970-B209-62FF63E7DA72}" type="pres">
       <dgm:prSet presAssocID="{F1EDC243-EADC-447B-89E7-03930A1CDCED}" presName="hierChild5" presStyleCnt="0"/>
       <dgm:spPr/>
     </dgm:pt>
@@ -2333,49 +2387,45 @@
   <dgm:cxnLst>
     <dgm:cxn modelId="{D2692D05-C9BD-49EE-A90E-872D0242E0A7}" type="presOf" srcId="{77670A44-63CF-48CF-B63E-EB34E5F85CC9}" destId="{FDBBFB5C-6328-4D3B-AE3D-F7B0AE3270FA}" srcOrd="0" destOrd="0" presId="urn:microsoft.com/office/officeart/2009/3/layout/HorizontalOrganizationChart"/>
     <dgm:cxn modelId="{4C2B710F-6D2B-4DA2-B96B-75DB12A6B97C}" type="presOf" srcId="{11EBDB69-6405-4837-98B4-9330DC87D122}" destId="{2E548576-DC90-48B6-9FF6-AC540FB86B8D}" srcOrd="1" destOrd="0" presId="urn:microsoft.com/office/officeart/2009/3/layout/HorizontalOrganizationChart"/>
+    <dgm:cxn modelId="{E5D19113-5FF3-49A4-975F-5B213E691382}" type="presOf" srcId="{2E249589-7F5A-4BC5-9AA2-E38B2E371BE2}" destId="{BF47E81A-A472-4A97-A08B-F660F3372F23}" srcOrd="0" destOrd="0" presId="urn:microsoft.com/office/officeart/2009/3/layout/HorizontalOrganizationChart"/>
     <dgm:cxn modelId="{FEDDB217-D63D-4966-ABBA-5A91388EEFE5}" type="presOf" srcId="{11EBDB69-6405-4837-98B4-9330DC87D122}" destId="{4C3580B4-FCE7-429B-AA63-3E68220966B6}" srcOrd="0" destOrd="0" presId="urn:microsoft.com/office/officeart/2009/3/layout/HorizontalOrganizationChart"/>
     <dgm:cxn modelId="{B7A7DC17-AF50-4CFC-ACE4-8DA908207BFF}" type="presOf" srcId="{0F5C6529-2B40-4127-9CD2-CC7C80A52478}" destId="{CAB33DE4-385D-435D-9ADE-FC2F522A5851}" srcOrd="1" destOrd="0" presId="urn:microsoft.com/office/officeart/2009/3/layout/HorizontalOrganizationChart"/>
-    <dgm:cxn modelId="{545A3419-30BA-4AF9-B457-784D7744C0E2}" type="presOf" srcId="{CD0BFE4F-37AA-4C70-BAE8-EF45A2D68FEB}" destId="{CAEE66D1-A1AD-4C23-B07C-94117B4E0967}" srcOrd="1" destOrd="0" presId="urn:microsoft.com/office/officeart/2009/3/layout/HorizontalOrganizationChart"/>
     <dgm:cxn modelId="{9853F319-CED9-463D-A263-F57D654237D0}" type="presOf" srcId="{4FFCAFCD-0ABB-41AC-92E7-8DD9BA7602B4}" destId="{D10A1A88-9AEE-46C5-94D2-CDF40A41D4E6}" srcOrd="0" destOrd="0" presId="urn:microsoft.com/office/officeart/2009/3/layout/HorizontalOrganizationChart"/>
     <dgm:cxn modelId="{94F4511F-FECD-42D6-842F-9CEC02453EF1}" type="presOf" srcId="{04D73F3A-CD19-4A50-BA86-F1518BE63702}" destId="{DB4FB939-0566-4648-9181-D14BC0D43575}" srcOrd="0" destOrd="0" presId="urn:microsoft.com/office/officeart/2009/3/layout/HorizontalOrganizationChart"/>
-    <dgm:cxn modelId="{43753021-6ED4-4004-9984-0E45173DA260}" srcId="{0F5C6529-2B40-4127-9CD2-CC7C80A52478}" destId="{438547BF-3878-422A-B37F-7055EC6523EC}" srcOrd="5" destOrd="0" parTransId="{445D5FCB-7120-4E94-8B05-30933111AFCD}" sibTransId="{C3FD12C7-3C0B-4CA6-9FE6-5C98967E55AA}"/>
     <dgm:cxn modelId="{F44E3D22-047C-4ABB-8FC3-D5A908E365C4}" type="presOf" srcId="{3864445E-15DA-44D0-9C53-81F5D709B5F1}" destId="{03FC5553-CB04-4C1F-B05C-6C2E09C0A926}" srcOrd="1" destOrd="0" presId="urn:microsoft.com/office/officeart/2009/3/layout/HorizontalOrganizationChart"/>
     <dgm:cxn modelId="{F076B129-A216-4043-8037-7B5A0BBA8125}" type="presOf" srcId="{62F3D2EF-09F4-4794-8D89-EBD7E6FA5059}" destId="{546E5D6D-0144-46F5-AFE8-ECC98DEF0357}" srcOrd="1" destOrd="0" presId="urn:microsoft.com/office/officeart/2009/3/layout/HorizontalOrganizationChart"/>
     <dgm:cxn modelId="{69D3902E-029B-4E83-AFD9-8667BAA66C9F}" type="presOf" srcId="{59E84C4F-D832-454A-8546-1D93C0C1A4D1}" destId="{F6D08160-9E7E-46A1-A720-29F0FD952F08}" srcOrd="0" destOrd="0" presId="urn:microsoft.com/office/officeart/2009/3/layout/HorizontalOrganizationChart"/>
-    <dgm:cxn modelId="{8295FE2E-F766-4ED6-A4DF-CEF5E087FC8F}" type="presOf" srcId="{438547BF-3878-422A-B37F-7055EC6523EC}" destId="{CE38200D-864A-4B13-9B14-5389A5698DB6}" srcOrd="1" destOrd="0" presId="urn:microsoft.com/office/officeart/2009/3/layout/HorizontalOrganizationChart"/>
     <dgm:cxn modelId="{FF6FC636-9C85-4C07-9402-7EA9CFAB2E9D}" srcId="{0F5C6529-2B40-4127-9CD2-CC7C80A52478}" destId="{E9925331-8486-47A5-94D3-7F6A660AF8A9}" srcOrd="1" destOrd="0" parTransId="{43400E11-8B8D-47A9-B216-F12B8B76DB3D}" sibTransId="{B683986E-7624-4FF2-A9B3-FBEAB4052D0E}"/>
+    <dgm:cxn modelId="{9B0A3A60-A873-439B-8F0A-6AF6EF6E6542}" type="presOf" srcId="{A92EC7A3-FB70-4851-90EA-47EC5C433B07}" destId="{C051B922-76EA-4E86-A588-4AE1B42986EB}" srcOrd="0" destOrd="0" presId="urn:microsoft.com/office/officeart/2009/3/layout/HorizontalOrganizationChart"/>
     <dgm:cxn modelId="{274EA860-2B6F-4F36-8B93-70E76D0BA54B}" type="presOf" srcId="{0F5C6529-2B40-4127-9CD2-CC7C80A52478}" destId="{B8A3069D-9344-4C74-877D-656E1669C555}" srcOrd="0" destOrd="0" presId="urn:microsoft.com/office/officeart/2009/3/layout/HorizontalOrganizationChart"/>
+    <dgm:cxn modelId="{E8AAA062-59F1-4674-9E6C-E36DE16B39B1}" srcId="{0F5C6529-2B40-4127-9CD2-CC7C80A52478}" destId="{2E249589-7F5A-4BC5-9AA2-E38B2E371BE2}" srcOrd="5" destOrd="0" parTransId="{A92EC7A3-FB70-4851-90EA-47EC5C433B07}" sibTransId="{9CF6C221-1F49-4633-BE4A-EF3DC35FEC72}"/>
     <dgm:cxn modelId="{83457848-778A-4997-8D0A-E830B0B15C3C}" type="presOf" srcId="{521AFB07-938F-4646-B37A-93C8A72E0209}" destId="{C872FDEF-AE57-4A53-A095-6C47A84FB287}" srcOrd="0" destOrd="0" presId="urn:microsoft.com/office/officeart/2009/3/layout/HorizontalOrganizationChart"/>
     <dgm:cxn modelId="{375ED549-4A3C-461A-8E89-B8D3AC6EB64E}" srcId="{62F3D2EF-09F4-4794-8D89-EBD7E6FA5059}" destId="{1496C09A-F692-4B8A-95D0-7B5F7F373434}" srcOrd="0" destOrd="0" parTransId="{04D73F3A-CD19-4A50-BA86-F1518BE63702}" sibTransId="{5645DD6F-1127-4065-BA37-FEC50CA6043D}"/>
-    <dgm:cxn modelId="{66E2524B-2CC3-4AB8-80FB-D65D7C036F98}" type="presOf" srcId="{2D6940CC-2650-4309-A53B-CA22D4CD01FF}" destId="{3BD8616E-4433-434B-A411-BC9BEFF5CFCD}" srcOrd="0" destOrd="0" presId="urn:microsoft.com/office/officeart/2009/3/layout/HorizontalOrganizationChart"/>
     <dgm:cxn modelId="{EBD72B6C-CFD2-471F-8F91-119C3A859FD1}" type="presOf" srcId="{022F3137-7355-4266-ACC8-3CD8AB47B238}" destId="{173025FE-3758-4205-B8F3-08E4869F0155}" srcOrd="0" destOrd="0" presId="urn:microsoft.com/office/officeart/2009/3/layout/HorizontalOrganizationChart"/>
     <dgm:cxn modelId="{0428D64F-F365-431E-B080-850494B59BD7}" type="presOf" srcId="{8C5C2732-4F3B-492E-AA27-9EC6A3761A8D}" destId="{802B064C-8AAA-4385-9F0A-8CBFDF93580A}" srcOrd="0" destOrd="0" presId="urn:microsoft.com/office/officeart/2009/3/layout/HorizontalOrganizationChart"/>
     <dgm:cxn modelId="{BB70F86F-49BF-41CA-9DDF-9B0F480CD3FF}" type="presOf" srcId="{2A3BB5F7-C24C-4E5B-A4C8-6A2E74012201}" destId="{D0EBF88C-D4F1-4EFF-8D87-C3C6872493A6}" srcOrd="0" destOrd="0" presId="urn:microsoft.com/office/officeart/2009/3/layout/HorizontalOrganizationChart"/>
     <dgm:cxn modelId="{482A0470-737B-4004-9698-D49F9FB2B4B2}" type="presOf" srcId="{1496C09A-F692-4B8A-95D0-7B5F7F373434}" destId="{2C64E1EE-C301-426A-A727-A091A7A4E1DA}" srcOrd="1" destOrd="0" presId="urn:microsoft.com/office/officeart/2009/3/layout/HorizontalOrganizationChart"/>
+    <dgm:cxn modelId="{A6533470-4FCA-4D81-9649-6ED1A30C4155}" type="presOf" srcId="{F1EDC243-EADC-447B-89E7-03930A1CDCED}" destId="{1D415D8E-DD56-4FC0-A98D-2A29DC83761B}" srcOrd="0" destOrd="0" presId="urn:microsoft.com/office/officeart/2009/3/layout/HorizontalOrganizationChart"/>
     <dgm:cxn modelId="{6A244779-CCAD-4503-8D7E-C2A5C5A51038}" type="presOf" srcId="{77670A44-63CF-48CF-B63E-EB34E5F85CC9}" destId="{5C211113-B328-4DD9-9EDB-AC296E42F691}" srcOrd="1" destOrd="0" presId="urn:microsoft.com/office/officeart/2009/3/layout/HorizontalOrganizationChart"/>
     <dgm:cxn modelId="{EDA9B780-D56D-4D10-B259-A2967813E9CF}" type="presOf" srcId="{FF10E5E3-DE2C-40B5-8CC2-3D5BB3CA6DC9}" destId="{667CFEA6-EBEC-4FF4-9D02-17632839C483}" srcOrd="0" destOrd="0" presId="urn:microsoft.com/office/officeart/2009/3/layout/HorizontalOrganizationChart"/>
+    <dgm:cxn modelId="{A0BF6481-0B37-4C07-8688-933F054BA8C5}" type="presOf" srcId="{6E1CB959-50EE-42F3-9092-001C7A2DABCF}" destId="{36BA0C08-439B-49B2-A692-F9F90319967B}" srcOrd="0" destOrd="0" presId="urn:microsoft.com/office/officeart/2009/3/layout/HorizontalOrganizationChart"/>
     <dgm:cxn modelId="{C35C4B91-588B-4DBF-A10E-DE8F9691C5F3}" srcId="{59E84C4F-D832-454A-8546-1D93C0C1A4D1}" destId="{0F5C6529-2B40-4127-9CD2-CC7C80A52478}" srcOrd="0" destOrd="0" parTransId="{8E200EE4-BD63-4D9B-99A8-48906D190069}" sibTransId="{A2178E4F-7158-41EE-854C-3EC6D5AB19A3}"/>
     <dgm:cxn modelId="{2F88BB91-5DF3-407D-8ED2-51BD04A526CD}" type="presOf" srcId="{4FFCAFCD-0ABB-41AC-92E7-8DD9BA7602B4}" destId="{088ABEC1-0F7B-407C-802D-099127722038}" srcOrd="1" destOrd="0" presId="urn:microsoft.com/office/officeart/2009/3/layout/HorizontalOrganizationChart"/>
-    <dgm:cxn modelId="{71B04F96-C07A-4554-BEA4-596B77BF7BE0}" type="presOf" srcId="{445D5FCB-7120-4E94-8B05-30933111AFCD}" destId="{392A2AA9-1D27-4F38-8EAE-DFF2CCB68522}" srcOrd="0" destOrd="0" presId="urn:microsoft.com/office/officeart/2009/3/layout/HorizontalOrganizationChart"/>
+    <dgm:cxn modelId="{FCDB4492-AD39-46B9-BDAC-238A12BE26E6}" type="presOf" srcId="{2E249589-7F5A-4BC5-9AA2-E38B2E371BE2}" destId="{4A9EFEC2-C859-436A-845D-A0DEAA195E22}" srcOrd="1" destOrd="0" presId="urn:microsoft.com/office/officeart/2009/3/layout/HorizontalOrganizationChart"/>
     <dgm:cxn modelId="{8C213D98-F7D1-494C-A25A-67658A7EB267}" type="presOf" srcId="{022F3137-7355-4266-ACC8-3CD8AB47B238}" destId="{F549A361-0EAD-4C4C-A678-B26253EEF5DF}" srcOrd="1" destOrd="0" presId="urn:microsoft.com/office/officeart/2009/3/layout/HorizontalOrganizationChart"/>
     <dgm:cxn modelId="{0A675099-4D0C-48C4-8FAA-1CA1882451DF}" type="presOf" srcId="{659EA478-2330-41B7-BA61-808C9E6F6F21}" destId="{1CD3509D-3F4D-4869-A795-6E0FA039D921}" srcOrd="0" destOrd="0" presId="urn:microsoft.com/office/officeart/2009/3/layout/HorizontalOrganizationChart"/>
-    <dgm:cxn modelId="{9F3AB59A-5C0E-4692-9765-98C884071346}" srcId="{0F5C6529-2B40-4127-9CD2-CC7C80A52478}" destId="{CD0BFE4F-37AA-4C70-BAE8-EF45A2D68FEB}" srcOrd="6" destOrd="0" parTransId="{2D6940CC-2650-4309-A53B-CA22D4CD01FF}" sibTransId="{7CEB138A-48CD-434F-B087-FCD0CF072BCC}"/>
     <dgm:cxn modelId="{4DE9889E-3E63-4B19-BA4A-2D47BDC83802}" type="presOf" srcId="{3864445E-15DA-44D0-9C53-81F5D709B5F1}" destId="{0C844A80-F033-45AC-9786-D6C5A4245060}" srcOrd="0" destOrd="0" presId="urn:microsoft.com/office/officeart/2009/3/layout/HorizontalOrganizationChart"/>
-    <dgm:cxn modelId="{127A85A0-2999-4349-B5E3-3F245B9C2C96}" type="presOf" srcId="{F1EDC243-EADC-447B-89E7-03930A1CDCED}" destId="{AC460D0B-D2AD-43B2-9A5F-12F5C1A4C712}" srcOrd="0" destOrd="0" presId="urn:microsoft.com/office/officeart/2009/3/layout/HorizontalOrganizationChart"/>
-    <dgm:cxn modelId="{94E8D4A9-33A3-4D11-82BB-D6141FFFBB22}" srcId="{0F5C6529-2B40-4127-9CD2-CC7C80A52478}" destId="{F1EDC243-EADC-447B-89E7-03930A1CDCED}" srcOrd="7" destOrd="0" parTransId="{6E1CB959-50EE-42F3-9092-001C7A2DABCF}" sibTransId="{F990BF90-68CA-4CAA-8030-DB19D009BE2E}"/>
-    <dgm:cxn modelId="{BDBD58AC-EA0A-46FF-8698-0B2F33CB4922}" type="presOf" srcId="{F1EDC243-EADC-447B-89E7-03930A1CDCED}" destId="{EAADA464-6844-43F6-B55F-5E9D7D1E3EEB}" srcOrd="1" destOrd="0" presId="urn:microsoft.com/office/officeart/2009/3/layout/HorizontalOrganizationChart"/>
+    <dgm:cxn modelId="{67EEF1A4-C3E1-408B-B25C-0E40EB63A7B1}" type="presOf" srcId="{F1EDC243-EADC-447B-89E7-03930A1CDCED}" destId="{25DFE82D-2490-42F7-A9C6-61B5C3868C5D}" srcOrd="1" destOrd="0" presId="urn:microsoft.com/office/officeart/2009/3/layout/HorizontalOrganizationChart"/>
+    <dgm:cxn modelId="{94E8D4A9-33A3-4D11-82BB-D6141FFFBB22}" srcId="{0F5C6529-2B40-4127-9CD2-CC7C80A52478}" destId="{F1EDC243-EADC-447B-89E7-03930A1CDCED}" srcOrd="6" destOrd="0" parTransId="{6E1CB959-50EE-42F3-9092-001C7A2DABCF}" sibTransId="{F990BF90-68CA-4CAA-8030-DB19D009BE2E}"/>
     <dgm:cxn modelId="{39C779AF-461A-4F51-A0B8-646A42D0B8E1}" srcId="{0F5C6529-2B40-4127-9CD2-CC7C80A52478}" destId="{77670A44-63CF-48CF-B63E-EB34E5F85CC9}" srcOrd="3" destOrd="0" parTransId="{FF10E5E3-DE2C-40B5-8CC2-3D5BB3CA6DC9}" sibTransId="{5D456D44-A3C0-4219-8E80-90BDA08E748B}"/>
     <dgm:cxn modelId="{589CF0B5-4787-4975-A059-FC63CFBA8E75}" type="presOf" srcId="{E9925331-8486-47A5-94D3-7F6A660AF8A9}" destId="{0854CD6C-3EAF-4684-AA4D-08BFE6D9B1B8}" srcOrd="1" destOrd="0" presId="urn:microsoft.com/office/officeart/2009/3/layout/HorizontalOrganizationChart"/>
     <dgm:cxn modelId="{73D2F0B6-C362-4A50-9441-0842438AEB80}" srcId="{0F5C6529-2B40-4127-9CD2-CC7C80A52478}" destId="{62F3D2EF-09F4-4794-8D89-EBD7E6FA5059}" srcOrd="2" destOrd="0" parTransId="{659EA478-2330-41B7-BA61-808C9E6F6F21}" sibTransId="{3373870A-ECFA-4C2B-8121-DF5D43A35E61}"/>
     <dgm:cxn modelId="{37BB60B7-CA49-454E-B7E3-F01FBE746A7B}" srcId="{0F5C6529-2B40-4127-9CD2-CC7C80A52478}" destId="{022F3137-7355-4266-ACC8-3CD8AB47B238}" srcOrd="4" destOrd="0" parTransId="{8C5C2732-4F3B-492E-AA27-9EC6A3761A8D}" sibTransId="{8F63B6DC-4D13-4043-8BFF-5C3D1EC7EFA4}"/>
     <dgm:cxn modelId="{BAA263BF-2253-4206-9979-A115B102C76F}" type="presOf" srcId="{1496C09A-F692-4B8A-95D0-7B5F7F373434}" destId="{E1DF39FF-6AE8-4607-BEF4-9CAC8AB43210}" srcOrd="0" destOrd="0" presId="urn:microsoft.com/office/officeart/2009/3/layout/HorizontalOrganizationChart"/>
-    <dgm:cxn modelId="{FD0A80CB-3C2F-4F90-8772-6D49F9034DA4}" type="presOf" srcId="{6E1CB959-50EE-42F3-9092-001C7A2DABCF}" destId="{1FE4B183-D106-40C7-BB90-6CAC36C546DB}" srcOrd="0" destOrd="0" presId="urn:microsoft.com/office/officeart/2009/3/layout/HorizontalOrganizationChart"/>
     <dgm:cxn modelId="{557957CF-36E0-4F62-A7B3-22D920413F32}" type="presOf" srcId="{43400E11-8B8D-47A9-B216-F12B8B76DB3D}" destId="{DCA55119-0364-4C4A-AA0A-93AB4F7DC8AA}" srcOrd="0" destOrd="0" presId="urn:microsoft.com/office/officeart/2009/3/layout/HorizontalOrganizationChart"/>
     <dgm:cxn modelId="{17B87BD0-E451-4617-AA19-B57691E91648}" type="presOf" srcId="{9F4AD24F-8B84-4377-9D02-8FAA8A3CA0F6}" destId="{F6E3F60A-2A15-43BF-B3D5-FE00A3B2B6ED}" srcOrd="0" destOrd="0" presId="urn:microsoft.com/office/officeart/2009/3/layout/HorizontalOrganizationChart"/>
     <dgm:cxn modelId="{E2F7B8D5-F86C-409B-B14C-1E3CF2224DAE}" srcId="{62F3D2EF-09F4-4794-8D89-EBD7E6FA5059}" destId="{11EBDB69-6405-4837-98B4-9330DC87D122}" srcOrd="1" destOrd="0" parTransId="{2A3BB5F7-C24C-4E5B-A4C8-6A2E74012201}" sibTransId="{C455BAF6-D026-4462-817C-E5C15E9914D9}"/>
-    <dgm:cxn modelId="{ED9318D6-725C-4C49-9215-2C93E4445808}" type="presOf" srcId="{438547BF-3878-422A-B37F-7055EC6523EC}" destId="{1D9CAAE2-9C0F-4042-B250-AD3193BE754B}" srcOrd="0" destOrd="0" presId="urn:microsoft.com/office/officeart/2009/3/layout/HorizontalOrganizationChart"/>
     <dgm:cxn modelId="{C5BAACDE-000C-4370-A8DC-9C7A7EAD7341}" srcId="{0F5C6529-2B40-4127-9CD2-CC7C80A52478}" destId="{3864445E-15DA-44D0-9C53-81F5D709B5F1}" srcOrd="0" destOrd="0" parTransId="{9F4AD24F-8B84-4377-9D02-8FAA8A3CA0F6}" sibTransId="{6F6C1431-DC09-403A-B717-C81D3F66F900}"/>
-    <dgm:cxn modelId="{33ED42E5-3582-407D-9B82-8B4E5B40B5E5}" type="presOf" srcId="{CD0BFE4F-37AA-4C70-BAE8-EF45A2D68FEB}" destId="{2747671B-F4F2-4A13-8A2A-F1868B9EAD6B}" srcOrd="0" destOrd="0" presId="urn:microsoft.com/office/officeart/2009/3/layout/HorizontalOrganizationChart"/>
     <dgm:cxn modelId="{3AE56CEF-C48D-4868-BDA1-313D0F0A4A75}" type="presOf" srcId="{E9925331-8486-47A5-94D3-7F6A660AF8A9}" destId="{04AE6EC5-C767-475F-A87E-3D6C221E2FD0}" srcOrd="0" destOrd="0" presId="urn:microsoft.com/office/officeart/2009/3/layout/HorizontalOrganizationChart"/>
     <dgm:cxn modelId="{F83DF0F0-AAD0-48BC-AFCA-5F68DA476EB3}" srcId="{62F3D2EF-09F4-4794-8D89-EBD7E6FA5059}" destId="{4FFCAFCD-0ABB-41AC-92E7-8DD9BA7602B4}" srcOrd="2" destOrd="0" parTransId="{521AFB07-938F-4646-B37A-93C8A72E0209}" sibTransId="{2A3A825F-664C-44D7-B178-8442CC14A110}"/>
     <dgm:cxn modelId="{24EFF5F8-64B3-4B98-B2A2-9E699A1BF10C}" type="presOf" srcId="{62F3D2EF-09F4-4794-8D89-EBD7E6FA5059}" destId="{73002453-D497-4288-A221-50DA9706CB9E}" srcOrd="0" destOrd="0" presId="urn:microsoft.com/office/officeart/2009/3/layout/HorizontalOrganizationChart"/>
@@ -2440,27 +2490,20 @@
     <dgm:cxn modelId="{8887022F-EE99-4321-B327-D562CA511E1B}" type="presParOf" srcId="{7B1455CD-023E-4A27-ADCA-1E30F3A43C9C}" destId="{F549A361-0EAD-4C4C-A678-B26253EEF5DF}" srcOrd="1" destOrd="0" presId="urn:microsoft.com/office/officeart/2009/3/layout/HorizontalOrganizationChart"/>
     <dgm:cxn modelId="{DC2B1D1E-1783-48EA-9EC4-9985C22073FF}" type="presParOf" srcId="{410D3A40-0BD2-4562-9C5A-7FE34F58EEA2}" destId="{3D9622CD-5B2F-403B-8D0D-07BB3BDFC26C}" srcOrd="1" destOrd="0" presId="urn:microsoft.com/office/officeart/2009/3/layout/HorizontalOrganizationChart"/>
     <dgm:cxn modelId="{BC82E43C-AA39-443F-BD16-F9D7D3DAEBFE}" type="presParOf" srcId="{410D3A40-0BD2-4562-9C5A-7FE34F58EEA2}" destId="{FC3CC7A7-E0F9-4DE4-A8C6-50D8902B9239}" srcOrd="2" destOrd="0" presId="urn:microsoft.com/office/officeart/2009/3/layout/HorizontalOrganizationChart"/>
-    <dgm:cxn modelId="{B3C5FFCB-7759-4E76-8307-CDDF8FE1E9FD}" type="presParOf" srcId="{4A5EDB92-58A4-4E78-B9CD-402EDB314669}" destId="{392A2AA9-1D27-4F38-8EAE-DFF2CCB68522}" srcOrd="10" destOrd="0" presId="urn:microsoft.com/office/officeart/2009/3/layout/HorizontalOrganizationChart"/>
-    <dgm:cxn modelId="{561E68FB-4793-4B79-B6B2-ADD77F20D292}" type="presParOf" srcId="{4A5EDB92-58A4-4E78-B9CD-402EDB314669}" destId="{2BA07ACD-1F68-4233-9A25-A5CB251B45BC}" srcOrd="11" destOrd="0" presId="urn:microsoft.com/office/officeart/2009/3/layout/HorizontalOrganizationChart"/>
-    <dgm:cxn modelId="{02AC9720-A43B-42F4-825C-5CCEB86FD2A5}" type="presParOf" srcId="{2BA07ACD-1F68-4233-9A25-A5CB251B45BC}" destId="{906AE185-FACF-4434-BD11-89570861F151}" srcOrd="0" destOrd="0" presId="urn:microsoft.com/office/officeart/2009/3/layout/HorizontalOrganizationChart"/>
-    <dgm:cxn modelId="{57E5D03C-F245-49F1-8581-22CAD398954B}" type="presParOf" srcId="{906AE185-FACF-4434-BD11-89570861F151}" destId="{1D9CAAE2-9C0F-4042-B250-AD3193BE754B}" srcOrd="0" destOrd="0" presId="urn:microsoft.com/office/officeart/2009/3/layout/HorizontalOrganizationChart"/>
-    <dgm:cxn modelId="{9AB1FD15-F8E9-4191-B1E3-9C10902EF9C6}" type="presParOf" srcId="{906AE185-FACF-4434-BD11-89570861F151}" destId="{CE38200D-864A-4B13-9B14-5389A5698DB6}" srcOrd="1" destOrd="0" presId="urn:microsoft.com/office/officeart/2009/3/layout/HorizontalOrganizationChart"/>
-    <dgm:cxn modelId="{B649F4EA-CD98-4F3B-AE80-1256ADA89EF1}" type="presParOf" srcId="{2BA07ACD-1F68-4233-9A25-A5CB251B45BC}" destId="{2C61999C-EF18-41BC-8AD7-137E42844809}" srcOrd="1" destOrd="0" presId="urn:microsoft.com/office/officeart/2009/3/layout/HorizontalOrganizationChart"/>
-    <dgm:cxn modelId="{6B2B044B-F8DF-4BFE-BD50-8639AA505F36}" type="presParOf" srcId="{2BA07ACD-1F68-4233-9A25-A5CB251B45BC}" destId="{E710AE57-D80E-4CB8-9185-3F9291D81290}" srcOrd="2" destOrd="0" presId="urn:microsoft.com/office/officeart/2009/3/layout/HorizontalOrganizationChart"/>
-    <dgm:cxn modelId="{62EEDF2A-99E4-412E-90B6-F102633E804D}" type="presParOf" srcId="{4A5EDB92-58A4-4E78-B9CD-402EDB314669}" destId="{3BD8616E-4433-434B-A411-BC9BEFF5CFCD}" srcOrd="12" destOrd="0" presId="urn:microsoft.com/office/officeart/2009/3/layout/HorizontalOrganizationChart"/>
-    <dgm:cxn modelId="{5B18804B-E73C-41BA-998D-76913EB3616B}" type="presParOf" srcId="{4A5EDB92-58A4-4E78-B9CD-402EDB314669}" destId="{8FD8B3D2-1941-4CB9-BAEC-C6B66664AC67}" srcOrd="13" destOrd="0" presId="urn:microsoft.com/office/officeart/2009/3/layout/HorizontalOrganizationChart"/>
-    <dgm:cxn modelId="{A2B1627B-A9BA-4C7D-B047-AC227E2D0339}" type="presParOf" srcId="{8FD8B3D2-1941-4CB9-BAEC-C6B66664AC67}" destId="{346DAD43-467E-4A02-B96A-01CADD69B083}" srcOrd="0" destOrd="0" presId="urn:microsoft.com/office/officeart/2009/3/layout/HorizontalOrganizationChart"/>
-    <dgm:cxn modelId="{F4ED1D95-1B2B-4981-AC5B-A455B5067FC4}" type="presParOf" srcId="{346DAD43-467E-4A02-B96A-01CADD69B083}" destId="{2747671B-F4F2-4A13-8A2A-F1868B9EAD6B}" srcOrd="0" destOrd="0" presId="urn:microsoft.com/office/officeart/2009/3/layout/HorizontalOrganizationChart"/>
-    <dgm:cxn modelId="{790A3296-B5B9-46BD-B450-5793C2485804}" type="presParOf" srcId="{346DAD43-467E-4A02-B96A-01CADD69B083}" destId="{CAEE66D1-A1AD-4C23-B07C-94117B4E0967}" srcOrd="1" destOrd="0" presId="urn:microsoft.com/office/officeart/2009/3/layout/HorizontalOrganizationChart"/>
-    <dgm:cxn modelId="{3F514D8E-8B12-4737-B5D1-5539B1DA3854}" type="presParOf" srcId="{8FD8B3D2-1941-4CB9-BAEC-C6B66664AC67}" destId="{0A9A0397-4D14-4391-908C-B15F26802B28}" srcOrd="1" destOrd="0" presId="urn:microsoft.com/office/officeart/2009/3/layout/HorizontalOrganizationChart"/>
-    <dgm:cxn modelId="{49453E99-ACD7-4A4D-B74F-E90FF8266C91}" type="presParOf" srcId="{8FD8B3D2-1941-4CB9-BAEC-C6B66664AC67}" destId="{47D1B2CC-8EC3-437E-96F3-427B840D1F45}" srcOrd="2" destOrd="0" presId="urn:microsoft.com/office/officeart/2009/3/layout/HorizontalOrganizationChart"/>
-    <dgm:cxn modelId="{FFAAF479-F60E-434F-9C3E-82B3FE313D0E}" type="presParOf" srcId="{4A5EDB92-58A4-4E78-B9CD-402EDB314669}" destId="{1FE4B183-D106-40C7-BB90-6CAC36C546DB}" srcOrd="14" destOrd="0" presId="urn:microsoft.com/office/officeart/2009/3/layout/HorizontalOrganizationChart"/>
-    <dgm:cxn modelId="{49111333-9FD0-4609-AEE5-CE33E8E74D00}" type="presParOf" srcId="{4A5EDB92-58A4-4E78-B9CD-402EDB314669}" destId="{0AC02D91-2C22-4C90-BB96-8E6219754484}" srcOrd="15" destOrd="0" presId="urn:microsoft.com/office/officeart/2009/3/layout/HorizontalOrganizationChart"/>
-    <dgm:cxn modelId="{7910C9B0-BF0A-4F5C-B528-A7B0ABEDB838}" type="presParOf" srcId="{0AC02D91-2C22-4C90-BB96-8E6219754484}" destId="{8DB217FD-0890-4CB8-83BF-27214ECF305A}" srcOrd="0" destOrd="0" presId="urn:microsoft.com/office/officeart/2009/3/layout/HorizontalOrganizationChart"/>
-    <dgm:cxn modelId="{47E15F16-CB05-4786-9BCD-D132104E4C25}" type="presParOf" srcId="{8DB217FD-0890-4CB8-83BF-27214ECF305A}" destId="{AC460D0B-D2AD-43B2-9A5F-12F5C1A4C712}" srcOrd="0" destOrd="0" presId="urn:microsoft.com/office/officeart/2009/3/layout/HorizontalOrganizationChart"/>
-    <dgm:cxn modelId="{52C9A447-E5EC-4C97-B1A0-3D78B0AECC09}" type="presParOf" srcId="{8DB217FD-0890-4CB8-83BF-27214ECF305A}" destId="{EAADA464-6844-43F6-B55F-5E9D7D1E3EEB}" srcOrd="1" destOrd="0" presId="urn:microsoft.com/office/officeart/2009/3/layout/HorizontalOrganizationChart"/>
-    <dgm:cxn modelId="{C17C8EDE-8F51-4775-9F40-B9BE910E8F6E}" type="presParOf" srcId="{0AC02D91-2C22-4C90-BB96-8E6219754484}" destId="{610EF638-9DDD-437F-9CDA-BF46185DCF3E}" srcOrd="1" destOrd="0" presId="urn:microsoft.com/office/officeart/2009/3/layout/HorizontalOrganizationChart"/>
-    <dgm:cxn modelId="{41DE44B0-F3EF-47B9-AF35-9761850F494F}" type="presParOf" srcId="{0AC02D91-2C22-4C90-BB96-8E6219754484}" destId="{E2312DFF-527B-4A08-9B81-889465C1BE5F}" srcOrd="2" destOrd="0" presId="urn:microsoft.com/office/officeart/2009/3/layout/HorizontalOrganizationChart"/>
+    <dgm:cxn modelId="{3514A68C-4C15-40A7-AD84-67E685E7EEDF}" type="presParOf" srcId="{4A5EDB92-58A4-4E78-B9CD-402EDB314669}" destId="{C051B922-76EA-4E86-A588-4AE1B42986EB}" srcOrd="10" destOrd="0" presId="urn:microsoft.com/office/officeart/2009/3/layout/HorizontalOrganizationChart"/>
+    <dgm:cxn modelId="{C634334C-CE6E-4FA0-B38B-98D3DB52AC75}" type="presParOf" srcId="{4A5EDB92-58A4-4E78-B9CD-402EDB314669}" destId="{8AA5A6FE-1A9F-49B3-980B-CF5A684004C4}" srcOrd="11" destOrd="0" presId="urn:microsoft.com/office/officeart/2009/3/layout/HorizontalOrganizationChart"/>
+    <dgm:cxn modelId="{1B398B3C-F5C5-4B3D-BED1-D29A55605D28}" type="presParOf" srcId="{8AA5A6FE-1A9F-49B3-980B-CF5A684004C4}" destId="{98C95D3D-1345-479D-A9E7-569DF88C8716}" srcOrd="0" destOrd="0" presId="urn:microsoft.com/office/officeart/2009/3/layout/HorizontalOrganizationChart"/>
+    <dgm:cxn modelId="{A9BD5CAA-083A-4055-950B-ECA4CBCB4BBA}" type="presParOf" srcId="{98C95D3D-1345-479D-A9E7-569DF88C8716}" destId="{BF47E81A-A472-4A97-A08B-F660F3372F23}" srcOrd="0" destOrd="0" presId="urn:microsoft.com/office/officeart/2009/3/layout/HorizontalOrganizationChart"/>
+    <dgm:cxn modelId="{863BDF09-1B0F-4852-B3F4-600CB40805C7}" type="presParOf" srcId="{98C95D3D-1345-479D-A9E7-569DF88C8716}" destId="{4A9EFEC2-C859-436A-845D-A0DEAA195E22}" srcOrd="1" destOrd="0" presId="urn:microsoft.com/office/officeart/2009/3/layout/HorizontalOrganizationChart"/>
+    <dgm:cxn modelId="{CB0A7EBA-E535-4DFF-9F94-31343B05C20D}" type="presParOf" srcId="{8AA5A6FE-1A9F-49B3-980B-CF5A684004C4}" destId="{80E31A17-9FB0-4919-B49A-55F6A348A91A}" srcOrd="1" destOrd="0" presId="urn:microsoft.com/office/officeart/2009/3/layout/HorizontalOrganizationChart"/>
+    <dgm:cxn modelId="{61ADFE1F-152A-43CA-A365-5F5D729B7A23}" type="presParOf" srcId="{8AA5A6FE-1A9F-49B3-980B-CF5A684004C4}" destId="{BA9DE613-B99A-4D9C-868A-57CE19F951BF}" srcOrd="2" destOrd="0" presId="urn:microsoft.com/office/officeart/2009/3/layout/HorizontalOrganizationChart"/>
+    <dgm:cxn modelId="{25843C56-22C6-4EF6-9A74-538D454B407E}" type="presParOf" srcId="{4A5EDB92-58A4-4E78-B9CD-402EDB314669}" destId="{36BA0C08-439B-49B2-A692-F9F90319967B}" srcOrd="12" destOrd="0" presId="urn:microsoft.com/office/officeart/2009/3/layout/HorizontalOrganizationChart"/>
+    <dgm:cxn modelId="{A3A7612E-E538-476C-A048-D5FBA31DB334}" type="presParOf" srcId="{4A5EDB92-58A4-4E78-B9CD-402EDB314669}" destId="{48AD43FA-EEDB-456D-A7A3-F72F5B0FE15A}" srcOrd="13" destOrd="0" presId="urn:microsoft.com/office/officeart/2009/3/layout/HorizontalOrganizationChart"/>
+    <dgm:cxn modelId="{C9503E35-A770-4D61-9DA0-4C041799508C}" type="presParOf" srcId="{48AD43FA-EEDB-456D-A7A3-F72F5B0FE15A}" destId="{B452F869-5A2D-4C04-A2E7-BAC02C05BD14}" srcOrd="0" destOrd="0" presId="urn:microsoft.com/office/officeart/2009/3/layout/HorizontalOrganizationChart"/>
+    <dgm:cxn modelId="{7E806C23-4C51-4980-BF14-345B38699E23}" type="presParOf" srcId="{B452F869-5A2D-4C04-A2E7-BAC02C05BD14}" destId="{1D415D8E-DD56-4FC0-A98D-2A29DC83761B}" srcOrd="0" destOrd="0" presId="urn:microsoft.com/office/officeart/2009/3/layout/HorizontalOrganizationChart"/>
+    <dgm:cxn modelId="{AAA227B8-A7C8-4CDC-95A3-B451D31AA7BF}" type="presParOf" srcId="{B452F869-5A2D-4C04-A2E7-BAC02C05BD14}" destId="{25DFE82D-2490-42F7-A9C6-61B5C3868C5D}" srcOrd="1" destOrd="0" presId="urn:microsoft.com/office/officeart/2009/3/layout/HorizontalOrganizationChart"/>
+    <dgm:cxn modelId="{706C6C98-EA65-414A-A4D3-51DCB60FEEBB}" type="presParOf" srcId="{48AD43FA-EEDB-456D-A7A3-F72F5B0FE15A}" destId="{AE88F2D9-C3A1-412E-A479-E190948010BC}" srcOrd="1" destOrd="0" presId="urn:microsoft.com/office/officeart/2009/3/layout/HorizontalOrganizationChart"/>
+    <dgm:cxn modelId="{5AD6A864-9B5A-4D3B-BD02-E3949E465ECE}" type="presParOf" srcId="{48AD43FA-EEDB-456D-A7A3-F72F5B0FE15A}" destId="{FF406C79-6D82-4970-B209-62FF63E7DA72}" srcOrd="2" destOrd="0" presId="urn:microsoft.com/office/officeart/2009/3/layout/HorizontalOrganizationChart"/>
     <dgm:cxn modelId="{A20A0486-0D2B-415C-99FC-3E1DB06B0008}" type="presParOf" srcId="{08D26E0B-E62E-4093-BC75-7FC26F6D8CD3}" destId="{1E2EE628-595E-4448-80BE-27E11661C80D}" srcOrd="2" destOrd="0" presId="urn:microsoft.com/office/officeart/2009/3/layout/HorizontalOrganizationChart"/>
   </dgm:cxnLst>
   <dgm:bg/>
@@ -2481,15 +2524,15 @@
       <dsp:cNvGrpSpPr/>
     </dsp:nvGrpSpPr>
     <dsp:grpSpPr/>
-    <dsp:sp modelId="{1FE4B183-D106-40C7-BB90-6CAC36C546DB}">
+    <dsp:sp modelId="{36BA0C08-439B-49B2-A692-F9F90319967B}">
       <dsp:nvSpPr>
         <dsp:cNvPr id="0" name=""/>
         <dsp:cNvSpPr/>
       </dsp:nvSpPr>
       <dsp:spPr>
         <a:xfrm>
-          <a:off x="2393281" y="1528762"/>
-          <a:ext cx="184341" cy="1387166"/>
+          <a:off x="2297216" y="1528762"/>
+          <a:ext cx="211788" cy="1366034"/>
         </a:xfrm>
         <a:custGeom>
           <a:avLst/>
@@ -2503,13 +2546,13 @@
                 <a:pt x="0" y="0"/>
               </a:moveTo>
               <a:lnTo>
-                <a:pt x="92170" y="0"/>
+                <a:pt x="105894" y="0"/>
               </a:lnTo>
               <a:lnTo>
-                <a:pt x="92170" y="1387166"/>
+                <a:pt x="105894" y="1366034"/>
               </a:lnTo>
               <a:lnTo>
-                <a:pt x="184341" y="1387166"/>
+                <a:pt x="211788" y="1366034"/>
               </a:lnTo>
             </a:path>
           </a:pathLst>
@@ -2542,15 +2585,15 @@
         <a:fontRef idx="minor"/>
       </dsp:style>
     </dsp:sp>
-    <dsp:sp modelId="{3BD8616E-4433-434B-A411-BC9BEFF5CFCD}">
+    <dsp:sp modelId="{C051B922-76EA-4E86-A588-4AE1B42986EB}">
       <dsp:nvSpPr>
         <dsp:cNvPr id="0" name=""/>
         <dsp:cNvSpPr/>
       </dsp:nvSpPr>
       <dsp:spPr>
         <a:xfrm>
-          <a:off x="2393281" y="1528762"/>
-          <a:ext cx="184341" cy="990833"/>
+          <a:off x="2297216" y="1528762"/>
+          <a:ext cx="211788" cy="910689"/>
         </a:xfrm>
         <a:custGeom>
           <a:avLst/>
@@ -2564,74 +2607,13 @@
                 <a:pt x="0" y="0"/>
               </a:moveTo>
               <a:lnTo>
-                <a:pt x="92170" y="0"/>
+                <a:pt x="105894" y="0"/>
               </a:lnTo>
               <a:lnTo>
-                <a:pt x="92170" y="990833"/>
+                <a:pt x="105894" y="910689"/>
               </a:lnTo>
               <a:lnTo>
-                <a:pt x="184341" y="990833"/>
-              </a:lnTo>
-            </a:path>
-          </a:pathLst>
-        </a:custGeom>
-        <a:noFill/>
-        <a:ln w="25400" cap="flat" cmpd="sng" algn="ctr">
-          <a:solidFill>
-            <a:schemeClr val="accent1">
-              <a:shade val="60000"/>
-              <a:hueOff val="0"/>
-              <a:satOff val="0"/>
-              <a:lumOff val="0"/>
-              <a:alphaOff val="0"/>
-            </a:schemeClr>
-          </a:solidFill>
-          <a:prstDash val="solid"/>
-        </a:ln>
-        <a:effectLst/>
-      </dsp:spPr>
-      <dsp:style>
-        <a:lnRef idx="2">
-          <a:scrgbClr r="0" g="0" b="0"/>
-        </a:lnRef>
-        <a:fillRef idx="0">
-          <a:scrgbClr r="0" g="0" b="0"/>
-        </a:fillRef>
-        <a:effectRef idx="0">
-          <a:scrgbClr r="0" g="0" b="0"/>
-        </a:effectRef>
-        <a:fontRef idx="minor"/>
-      </dsp:style>
-    </dsp:sp>
-    <dsp:sp modelId="{392A2AA9-1D27-4F38-8EAE-DFF2CCB68522}">
-      <dsp:nvSpPr>
-        <dsp:cNvPr id="0" name=""/>
-        <dsp:cNvSpPr/>
-      </dsp:nvSpPr>
-      <dsp:spPr>
-        <a:xfrm>
-          <a:off x="2393281" y="1528762"/>
-          <a:ext cx="184341" cy="594499"/>
-        </a:xfrm>
-        <a:custGeom>
-          <a:avLst/>
-          <a:gdLst/>
-          <a:ahLst/>
-          <a:cxnLst/>
-          <a:rect l="0" t="0" r="0" b="0"/>
-          <a:pathLst>
-            <a:path>
-              <a:moveTo>
-                <a:pt x="0" y="0"/>
-              </a:moveTo>
-              <a:lnTo>
-                <a:pt x="92170" y="0"/>
-              </a:lnTo>
-              <a:lnTo>
-                <a:pt x="92170" y="594499"/>
-              </a:lnTo>
-              <a:lnTo>
-                <a:pt x="184341" y="594499"/>
+                <a:pt x="211788" y="910689"/>
               </a:lnTo>
             </a:path>
           </a:pathLst>
@@ -2671,8 +2653,8 @@
       </dsp:nvSpPr>
       <dsp:spPr>
         <a:xfrm>
-          <a:off x="2393281" y="1528762"/>
-          <a:ext cx="184341" cy="198166"/>
+          <a:off x="2297216" y="1528762"/>
+          <a:ext cx="211788" cy="455344"/>
         </a:xfrm>
         <a:custGeom>
           <a:avLst/>
@@ -2686,13 +2668,13 @@
                 <a:pt x="0" y="0"/>
               </a:moveTo>
               <a:lnTo>
-                <a:pt x="92170" y="0"/>
+                <a:pt x="105894" y="0"/>
               </a:lnTo>
               <a:lnTo>
-                <a:pt x="92170" y="198166"/>
+                <a:pt x="105894" y="455344"/>
               </a:lnTo>
               <a:lnTo>
-                <a:pt x="184341" y="198166"/>
+                <a:pt x="211788" y="455344"/>
               </a:lnTo>
             </a:path>
           </a:pathLst>
@@ -2732,8 +2714,8 @@
       </dsp:nvSpPr>
       <dsp:spPr>
         <a:xfrm>
-          <a:off x="2393281" y="1330595"/>
-          <a:ext cx="184341" cy="198166"/>
+          <a:off x="2297216" y="1483042"/>
+          <a:ext cx="211788" cy="91440"/>
         </a:xfrm>
         <a:custGeom>
           <a:avLst/>
@@ -2744,16 +2726,10 @@
           <a:pathLst>
             <a:path>
               <a:moveTo>
-                <a:pt x="0" y="198166"/>
+                <a:pt x="0" y="45720"/>
               </a:moveTo>
               <a:lnTo>
-                <a:pt x="92170" y="198166"/>
-              </a:lnTo>
-              <a:lnTo>
-                <a:pt x="92170" y="0"/>
-              </a:lnTo>
-              <a:lnTo>
-                <a:pt x="184341" y="0"/>
+                <a:pt x="211788" y="45720"/>
               </a:lnTo>
             </a:path>
           </a:pathLst>
@@ -2793,8 +2769,8 @@
       </dsp:nvSpPr>
       <dsp:spPr>
         <a:xfrm>
-          <a:off x="3499327" y="934262"/>
-          <a:ext cx="184341" cy="396333"/>
+          <a:off x="3567945" y="1073417"/>
+          <a:ext cx="211788" cy="455344"/>
         </a:xfrm>
         <a:custGeom>
           <a:avLst/>
@@ -2808,13 +2784,13 @@
                 <a:pt x="0" y="0"/>
               </a:moveTo>
               <a:lnTo>
-                <a:pt x="92170" y="0"/>
+                <a:pt x="105894" y="0"/>
               </a:lnTo>
               <a:lnTo>
-                <a:pt x="92170" y="396333"/>
+                <a:pt x="105894" y="455344"/>
               </a:lnTo>
               <a:lnTo>
-                <a:pt x="184341" y="396333"/>
+                <a:pt x="211788" y="455344"/>
               </a:lnTo>
             </a:path>
           </a:pathLst>
@@ -2854,8 +2830,8 @@
       </dsp:nvSpPr>
       <dsp:spPr>
         <a:xfrm>
-          <a:off x="3499327" y="888542"/>
-          <a:ext cx="184341" cy="91440"/>
+          <a:off x="3567945" y="1027697"/>
+          <a:ext cx="211788" cy="91440"/>
         </a:xfrm>
         <a:custGeom>
           <a:avLst/>
@@ -2869,7 +2845,7 @@
                 <a:pt x="0" y="45720"/>
               </a:moveTo>
               <a:lnTo>
-                <a:pt x="184341" y="45720"/>
+                <a:pt x="211788" y="45720"/>
               </a:lnTo>
             </a:path>
           </a:pathLst>
@@ -2909,8 +2885,8 @@
       </dsp:nvSpPr>
       <dsp:spPr>
         <a:xfrm>
-          <a:off x="3499327" y="537929"/>
-          <a:ext cx="184341" cy="396333"/>
+          <a:off x="3567945" y="618073"/>
+          <a:ext cx="211788" cy="455344"/>
         </a:xfrm>
         <a:custGeom>
           <a:avLst/>
@@ -2921,16 +2897,16 @@
           <a:pathLst>
             <a:path>
               <a:moveTo>
-                <a:pt x="0" y="396333"/>
+                <a:pt x="0" y="455344"/>
               </a:moveTo>
               <a:lnTo>
-                <a:pt x="92170" y="396333"/>
+                <a:pt x="105894" y="455344"/>
               </a:lnTo>
               <a:lnTo>
-                <a:pt x="92170" y="0"/>
+                <a:pt x="105894" y="0"/>
               </a:lnTo>
               <a:lnTo>
-                <a:pt x="184341" y="0"/>
+                <a:pt x="211788" y="0"/>
               </a:lnTo>
             </a:path>
           </a:pathLst>
@@ -2970,8 +2946,8 @@
       </dsp:nvSpPr>
       <dsp:spPr>
         <a:xfrm>
-          <a:off x="2393281" y="934262"/>
-          <a:ext cx="184341" cy="594499"/>
+          <a:off x="2297216" y="1073417"/>
+          <a:ext cx="211788" cy="455344"/>
         </a:xfrm>
         <a:custGeom>
           <a:avLst/>
@@ -2982,16 +2958,16 @@
           <a:pathLst>
             <a:path>
               <a:moveTo>
-                <a:pt x="0" y="594499"/>
+                <a:pt x="0" y="455344"/>
               </a:moveTo>
               <a:lnTo>
-                <a:pt x="92170" y="594499"/>
+                <a:pt x="105894" y="455344"/>
               </a:lnTo>
               <a:lnTo>
-                <a:pt x="92170" y="0"/>
+                <a:pt x="105894" y="0"/>
               </a:lnTo>
               <a:lnTo>
-                <a:pt x="184341" y="0"/>
+                <a:pt x="211788" y="0"/>
               </a:lnTo>
             </a:path>
           </a:pathLst>
@@ -3031,8 +3007,8 @@
       </dsp:nvSpPr>
       <dsp:spPr>
         <a:xfrm>
-          <a:off x="2393281" y="509710"/>
-          <a:ext cx="177290" cy="1019052"/>
+          <a:off x="2297216" y="585652"/>
+          <a:ext cx="203687" cy="943109"/>
         </a:xfrm>
         <a:custGeom>
           <a:avLst/>
@@ -3043,16 +3019,16 @@
           <a:pathLst>
             <a:path>
               <a:moveTo>
-                <a:pt x="0" y="1019052"/>
+                <a:pt x="0" y="943109"/>
               </a:moveTo>
               <a:lnTo>
-                <a:pt x="85119" y="1019052"/>
+                <a:pt x="97793" y="943109"/>
               </a:lnTo>
               <a:lnTo>
-                <a:pt x="85119" y="0"/>
+                <a:pt x="97793" y="0"/>
               </a:lnTo>
               <a:lnTo>
-                <a:pt x="177290" y="0"/>
+                <a:pt x="203687" y="0"/>
               </a:lnTo>
             </a:path>
           </a:pathLst>
@@ -3092,8 +3068,8 @@
       </dsp:nvSpPr>
       <dsp:spPr>
         <a:xfrm>
-          <a:off x="2393281" y="141595"/>
-          <a:ext cx="184341" cy="1387166"/>
+          <a:off x="2297216" y="162728"/>
+          <a:ext cx="211788" cy="1366034"/>
         </a:xfrm>
         <a:custGeom>
           <a:avLst/>
@@ -3104,16 +3080,16 @@
           <a:pathLst>
             <a:path>
               <a:moveTo>
-                <a:pt x="0" y="1387166"/>
+                <a:pt x="0" y="1366034"/>
               </a:moveTo>
               <a:lnTo>
-                <a:pt x="92170" y="1387166"/>
+                <a:pt x="105894" y="1366034"/>
               </a:lnTo>
               <a:lnTo>
-                <a:pt x="92170" y="0"/>
+                <a:pt x="105894" y="0"/>
               </a:lnTo>
               <a:lnTo>
-                <a:pt x="184341" y="0"/>
+                <a:pt x="211788" y="0"/>
               </a:lnTo>
             </a:path>
           </a:pathLst>
@@ -3153,8 +3129,8 @@
       </dsp:nvSpPr>
       <dsp:spPr>
         <a:xfrm>
-          <a:off x="1471575" y="1388202"/>
-          <a:ext cx="921705" cy="281120"/>
+          <a:off x="1238274" y="1367273"/>
+          <a:ext cx="1058941" cy="322977"/>
         </a:xfrm>
         <a:prstGeom prst="rect">
           <a:avLst/>
@@ -3201,12 +3177,12 @@
         </a:fontRef>
       </dsp:style>
       <dsp:txBody>
-        <a:bodyPr spcFirstLastPara="0" vert="horz" wrap="square" lIns="8255" tIns="8255" rIns="8255" bIns="8255" numCol="1" spcCol="1270" anchor="ctr" anchorCtr="0">
+        <a:bodyPr spcFirstLastPara="0" vert="horz" wrap="square" lIns="9525" tIns="9525" rIns="9525" bIns="9525" numCol="1" spcCol="1270" anchor="ctr" anchorCtr="0">
           <a:noAutofit/>
         </a:bodyPr>
         <a:lstStyle/>
         <a:p>
-          <a:pPr marL="0" lvl="0" indent="0" algn="ctr" defTabSz="577850">
+          <a:pPr marL="0" lvl="0" indent="0" algn="ctr" defTabSz="666750">
             <a:lnSpc>
               <a:spcPct val="90000"/>
             </a:lnSpc>
@@ -3219,14 +3195,14 @@
             <a:buNone/>
           </a:pPr>
           <a:r>
-            <a:rPr lang="pt-BR" sz="1300" kern="1200"/>
+            <a:rPr lang="pt-BR" sz="1500" kern="1200"/>
             <a:t>Livro digital</a:t>
           </a:r>
         </a:p>
       </dsp:txBody>
       <dsp:txXfrm>
-        <a:off x="1471575" y="1388202"/>
-        <a:ext cx="921705" cy="281120"/>
+        <a:off x="1238274" y="1367273"/>
+        <a:ext cx="1058941" cy="322977"/>
       </dsp:txXfrm>
     </dsp:sp>
     <dsp:sp modelId="{0C844A80-F033-45AC-9786-D6C5A4245060}">
@@ -3236,8 +3212,8 @@
       </dsp:nvSpPr>
       <dsp:spPr>
         <a:xfrm>
-          <a:off x="2577622" y="1035"/>
-          <a:ext cx="921705" cy="281120"/>
+          <a:off x="2509004" y="1239"/>
+          <a:ext cx="1058941" cy="322977"/>
         </a:xfrm>
         <a:prstGeom prst="rect">
           <a:avLst/>
@@ -3284,12 +3260,12 @@
         </a:fontRef>
       </dsp:style>
       <dsp:txBody>
-        <a:bodyPr spcFirstLastPara="0" vert="horz" wrap="square" lIns="8255" tIns="8255" rIns="8255" bIns="8255" numCol="1" spcCol="1270" anchor="ctr" anchorCtr="0">
+        <a:bodyPr spcFirstLastPara="0" vert="horz" wrap="square" lIns="9525" tIns="9525" rIns="9525" bIns="9525" numCol="1" spcCol="1270" anchor="ctr" anchorCtr="0">
           <a:noAutofit/>
         </a:bodyPr>
         <a:lstStyle/>
         <a:p>
-          <a:pPr marL="0" lvl="0" indent="0" algn="ctr" defTabSz="577850">
+          <a:pPr marL="0" lvl="0" indent="0" algn="ctr" defTabSz="666750">
             <a:lnSpc>
               <a:spcPct val="90000"/>
             </a:lnSpc>
@@ -3302,14 +3278,14 @@
             <a:buNone/>
           </a:pPr>
           <a:r>
-            <a:rPr lang="pt-BR" sz="1300" kern="1200"/>
+            <a:rPr lang="pt-BR" sz="1500" kern="1200"/>
             <a:t>sobre</a:t>
           </a:r>
         </a:p>
       </dsp:txBody>
       <dsp:txXfrm>
-        <a:off x="2577622" y="1035"/>
-        <a:ext cx="921705" cy="281120"/>
+        <a:off x="2509004" y="1239"/>
+        <a:ext cx="1058941" cy="322977"/>
       </dsp:txXfrm>
     </dsp:sp>
     <dsp:sp modelId="{04AE6EC5-C767-475F-A87E-3D6C221E2FD0}">
@@ -3319,8 +3295,8 @@
       </dsp:nvSpPr>
       <dsp:spPr>
         <a:xfrm>
-          <a:off x="2570571" y="369150"/>
-          <a:ext cx="921705" cy="281120"/>
+          <a:off x="2500903" y="424164"/>
+          <a:ext cx="1058941" cy="322977"/>
         </a:xfrm>
         <a:prstGeom prst="rect">
           <a:avLst/>
@@ -3367,12 +3343,12 @@
         </a:fontRef>
       </dsp:style>
       <dsp:txBody>
-        <a:bodyPr spcFirstLastPara="0" vert="horz" wrap="square" lIns="8255" tIns="8255" rIns="8255" bIns="8255" numCol="1" spcCol="1270" anchor="ctr" anchorCtr="0">
+        <a:bodyPr spcFirstLastPara="0" vert="horz" wrap="square" lIns="9525" tIns="9525" rIns="9525" bIns="9525" numCol="1" spcCol="1270" anchor="ctr" anchorCtr="0">
           <a:noAutofit/>
         </a:bodyPr>
         <a:lstStyle/>
         <a:p>
-          <a:pPr marL="0" lvl="0" indent="0" algn="ctr" defTabSz="577850">
+          <a:pPr marL="0" lvl="0" indent="0" algn="ctr" defTabSz="666750">
             <a:lnSpc>
               <a:spcPct val="90000"/>
             </a:lnSpc>
@@ -3385,14 +3361,14 @@
             <a:buNone/>
           </a:pPr>
           <a:r>
-            <a:rPr lang="pt-BR" sz="1300" kern="1200"/>
+            <a:rPr lang="pt-BR" sz="1500" kern="1200"/>
             <a:t>personagens</a:t>
           </a:r>
         </a:p>
       </dsp:txBody>
       <dsp:txXfrm>
-        <a:off x="2570571" y="369150"/>
-        <a:ext cx="921705" cy="281120"/>
+        <a:off x="2500903" y="424164"/>
+        <a:ext cx="1058941" cy="322977"/>
       </dsp:txXfrm>
     </dsp:sp>
     <dsp:sp modelId="{73002453-D497-4288-A221-50DA9706CB9E}">
@@ -3402,8 +3378,8 @@
       </dsp:nvSpPr>
       <dsp:spPr>
         <a:xfrm>
-          <a:off x="2577622" y="793702"/>
-          <a:ext cx="921705" cy="281120"/>
+          <a:off x="2509004" y="911929"/>
+          <a:ext cx="1058941" cy="322977"/>
         </a:xfrm>
         <a:prstGeom prst="rect">
           <a:avLst/>
@@ -3450,12 +3426,12 @@
         </a:fontRef>
       </dsp:style>
       <dsp:txBody>
-        <a:bodyPr spcFirstLastPara="0" vert="horz" wrap="square" lIns="8255" tIns="8255" rIns="8255" bIns="8255" numCol="1" spcCol="1270" anchor="ctr" anchorCtr="0">
+        <a:bodyPr spcFirstLastPara="0" vert="horz" wrap="square" lIns="9525" tIns="9525" rIns="9525" bIns="9525" numCol="1" spcCol="1270" anchor="ctr" anchorCtr="0">
           <a:noAutofit/>
         </a:bodyPr>
         <a:lstStyle/>
         <a:p>
-          <a:pPr marL="0" lvl="0" indent="0" algn="ctr" defTabSz="577850">
+          <a:pPr marL="0" lvl="0" indent="0" algn="ctr" defTabSz="666750">
             <a:lnSpc>
               <a:spcPct val="90000"/>
             </a:lnSpc>
@@ -3468,14 +3444,14 @@
             <a:buNone/>
           </a:pPr>
           <a:r>
-            <a:rPr lang="pt-BR" sz="1300" kern="1200"/>
+            <a:rPr lang="pt-BR" sz="1500" kern="1200"/>
             <a:t>contos</a:t>
           </a:r>
         </a:p>
       </dsp:txBody>
       <dsp:txXfrm>
-        <a:off x="2577622" y="793702"/>
-        <a:ext cx="921705" cy="281120"/>
+        <a:off x="2509004" y="911929"/>
+        <a:ext cx="1058941" cy="322977"/>
       </dsp:txXfrm>
     </dsp:sp>
     <dsp:sp modelId="{E1DF39FF-6AE8-4607-BEF4-9CAC8AB43210}">
@@ -3485,8 +3461,8 @@
       </dsp:nvSpPr>
       <dsp:spPr>
         <a:xfrm>
-          <a:off x="3683668" y="397369"/>
-          <a:ext cx="921705" cy="281120"/>
+          <a:off x="3779733" y="456584"/>
+          <a:ext cx="1058941" cy="322977"/>
         </a:xfrm>
         <a:prstGeom prst="rect">
           <a:avLst/>
@@ -3533,12 +3509,12 @@
         </a:fontRef>
       </dsp:style>
       <dsp:txBody>
-        <a:bodyPr spcFirstLastPara="0" vert="horz" wrap="square" lIns="8255" tIns="8255" rIns="8255" bIns="8255" numCol="1" spcCol="1270" anchor="ctr" anchorCtr="0">
+        <a:bodyPr spcFirstLastPara="0" vert="horz" wrap="square" lIns="9525" tIns="9525" rIns="9525" bIns="9525" numCol="1" spcCol="1270" anchor="ctr" anchorCtr="0">
           <a:noAutofit/>
         </a:bodyPr>
         <a:lstStyle/>
         <a:p>
-          <a:pPr marL="0" lvl="0" indent="0" algn="ctr" defTabSz="577850">
+          <a:pPr marL="0" lvl="0" indent="0" algn="ctr" defTabSz="666750">
             <a:lnSpc>
               <a:spcPct val="90000"/>
             </a:lnSpc>
@@ -3551,14 +3527,14 @@
             <a:buNone/>
           </a:pPr>
           <a:r>
-            <a:rPr lang="pt-BR" sz="1300" kern="1200"/>
+            <a:rPr lang="pt-BR" sz="1500" kern="1200"/>
             <a:t>gêneros</a:t>
           </a:r>
         </a:p>
       </dsp:txBody>
       <dsp:txXfrm>
-        <a:off x="3683668" y="397369"/>
-        <a:ext cx="921705" cy="281120"/>
+        <a:off x="3779733" y="456584"/>
+        <a:ext cx="1058941" cy="322977"/>
       </dsp:txXfrm>
     </dsp:sp>
     <dsp:sp modelId="{4C3580B4-FCE7-429B-AA63-3E68220966B6}">
@@ -3568,8 +3544,8 @@
       </dsp:nvSpPr>
       <dsp:spPr>
         <a:xfrm>
-          <a:off x="3683668" y="793702"/>
-          <a:ext cx="921705" cy="281120"/>
+          <a:off x="3779733" y="911929"/>
+          <a:ext cx="1058941" cy="322977"/>
         </a:xfrm>
         <a:prstGeom prst="rect">
           <a:avLst/>
@@ -3616,12 +3592,12 @@
         </a:fontRef>
       </dsp:style>
       <dsp:txBody>
-        <a:bodyPr spcFirstLastPara="0" vert="horz" wrap="square" lIns="8255" tIns="8255" rIns="8255" bIns="8255" numCol="1" spcCol="1270" anchor="ctr" anchorCtr="0">
+        <a:bodyPr spcFirstLastPara="0" vert="horz" wrap="square" lIns="9525" tIns="9525" rIns="9525" bIns="9525" numCol="1" spcCol="1270" anchor="ctr" anchorCtr="0">
           <a:noAutofit/>
         </a:bodyPr>
         <a:lstStyle/>
         <a:p>
-          <a:pPr marL="0" lvl="0" indent="0" algn="ctr" defTabSz="577850">
+          <a:pPr marL="0" lvl="0" indent="0" algn="ctr" defTabSz="666750">
             <a:lnSpc>
               <a:spcPct val="90000"/>
             </a:lnSpc>
@@ -3634,14 +3610,14 @@
             <a:buNone/>
           </a:pPr>
           <a:r>
-            <a:rPr lang="pt-BR" sz="1300" kern="1200"/>
+            <a:rPr lang="pt-BR" sz="1500" kern="1200"/>
             <a:t>informações</a:t>
           </a:r>
         </a:p>
       </dsp:txBody>
       <dsp:txXfrm>
-        <a:off x="3683668" y="793702"/>
-        <a:ext cx="921705" cy="281120"/>
+        <a:off x="3779733" y="911929"/>
+        <a:ext cx="1058941" cy="322977"/>
       </dsp:txXfrm>
     </dsp:sp>
     <dsp:sp modelId="{D10A1A88-9AEE-46C5-94D2-CDF40A41D4E6}">
@@ -3651,8 +3627,8 @@
       </dsp:nvSpPr>
       <dsp:spPr>
         <a:xfrm>
-          <a:off x="3683668" y="1190035"/>
-          <a:ext cx="921705" cy="281120"/>
+          <a:off x="3779733" y="1367273"/>
+          <a:ext cx="1058941" cy="322977"/>
         </a:xfrm>
         <a:prstGeom prst="rect">
           <a:avLst/>
@@ -3699,12 +3675,12 @@
         </a:fontRef>
       </dsp:style>
       <dsp:txBody>
-        <a:bodyPr spcFirstLastPara="0" vert="horz" wrap="square" lIns="8255" tIns="8255" rIns="8255" bIns="8255" numCol="1" spcCol="1270" anchor="ctr" anchorCtr="0">
+        <a:bodyPr spcFirstLastPara="0" vert="horz" wrap="square" lIns="9525" tIns="9525" rIns="9525" bIns="9525" numCol="1" spcCol="1270" anchor="ctr" anchorCtr="0">
           <a:noAutofit/>
         </a:bodyPr>
         <a:lstStyle/>
         <a:p>
-          <a:pPr marL="0" lvl="0" indent="0" algn="ctr" defTabSz="577850">
+          <a:pPr marL="0" lvl="0" indent="0" algn="ctr" defTabSz="666750">
             <a:lnSpc>
               <a:spcPct val="90000"/>
             </a:lnSpc>
@@ -3717,14 +3693,14 @@
             <a:buNone/>
           </a:pPr>
           <a:r>
-            <a:rPr lang="pt-BR" sz="1300" kern="1200"/>
+            <a:rPr lang="pt-BR" sz="1500" kern="1200"/>
             <a:t>contos</a:t>
           </a:r>
         </a:p>
       </dsp:txBody>
       <dsp:txXfrm>
-        <a:off x="3683668" y="1190035"/>
-        <a:ext cx="921705" cy="281120"/>
+        <a:off x="3779733" y="1367273"/>
+        <a:ext cx="1058941" cy="322977"/>
       </dsp:txXfrm>
     </dsp:sp>
     <dsp:sp modelId="{FDBBFB5C-6328-4D3B-AE3D-F7B0AE3270FA}">
@@ -3734,8 +3710,8 @@
       </dsp:nvSpPr>
       <dsp:spPr>
         <a:xfrm>
-          <a:off x="2577622" y="1190035"/>
-          <a:ext cx="921705" cy="281120"/>
+          <a:off x="2509004" y="1367273"/>
+          <a:ext cx="1058941" cy="322977"/>
         </a:xfrm>
         <a:prstGeom prst="rect">
           <a:avLst/>
@@ -3782,12 +3758,12 @@
         </a:fontRef>
       </dsp:style>
       <dsp:txBody>
-        <a:bodyPr spcFirstLastPara="0" vert="horz" wrap="square" lIns="8255" tIns="8255" rIns="8255" bIns="8255" numCol="1" spcCol="1270" anchor="ctr" anchorCtr="0">
+        <a:bodyPr spcFirstLastPara="0" vert="horz" wrap="square" lIns="9525" tIns="9525" rIns="9525" bIns="9525" numCol="1" spcCol="1270" anchor="ctr" anchorCtr="0">
           <a:noAutofit/>
         </a:bodyPr>
         <a:lstStyle/>
         <a:p>
-          <a:pPr marL="0" lvl="0" indent="0" algn="ctr" defTabSz="577850">
+          <a:pPr marL="0" lvl="0" indent="0" algn="ctr" defTabSz="666750">
             <a:lnSpc>
               <a:spcPct val="90000"/>
             </a:lnSpc>
@@ -3800,14 +3776,14 @@
             <a:buNone/>
           </a:pPr>
           <a:r>
-            <a:rPr lang="pt-BR" sz="1300" kern="1200"/>
+            <a:rPr lang="pt-BR" sz="1500" kern="1200"/>
             <a:t>professores</a:t>
           </a:r>
         </a:p>
       </dsp:txBody>
       <dsp:txXfrm>
-        <a:off x="2577622" y="1190035"/>
-        <a:ext cx="921705" cy="281120"/>
+        <a:off x="2509004" y="1367273"/>
+        <a:ext cx="1058941" cy="322977"/>
       </dsp:txXfrm>
     </dsp:sp>
     <dsp:sp modelId="{173025FE-3758-4205-B8F3-08E4869F0155}">
@@ -3817,8 +3793,8 @@
       </dsp:nvSpPr>
       <dsp:spPr>
         <a:xfrm>
-          <a:off x="2577622" y="1586369"/>
-          <a:ext cx="921705" cy="281120"/>
+          <a:off x="2509004" y="1822618"/>
+          <a:ext cx="1058941" cy="322977"/>
         </a:xfrm>
         <a:prstGeom prst="rect">
           <a:avLst/>
@@ -3865,12 +3841,12 @@
         </a:fontRef>
       </dsp:style>
       <dsp:txBody>
-        <a:bodyPr spcFirstLastPara="0" vert="horz" wrap="square" lIns="8255" tIns="8255" rIns="8255" bIns="8255" numCol="1" spcCol="1270" anchor="ctr" anchorCtr="0">
+        <a:bodyPr spcFirstLastPara="0" vert="horz" wrap="square" lIns="9525" tIns="9525" rIns="9525" bIns="9525" numCol="1" spcCol="1270" anchor="ctr" anchorCtr="0">
           <a:noAutofit/>
         </a:bodyPr>
         <a:lstStyle/>
         <a:p>
-          <a:pPr marL="0" lvl="0" indent="0" algn="ctr" defTabSz="577850">
+          <a:pPr marL="0" lvl="0" indent="0" algn="ctr" defTabSz="666750">
             <a:lnSpc>
               <a:spcPct val="90000"/>
             </a:lnSpc>
@@ -3883,25 +3859,25 @@
             <a:buNone/>
           </a:pPr>
           <a:r>
-            <a:rPr lang="pt-BR" sz="1300" kern="1200"/>
+            <a:rPr lang="pt-BR" sz="1500" kern="1200"/>
             <a:t>equipe</a:t>
           </a:r>
         </a:p>
       </dsp:txBody>
       <dsp:txXfrm>
-        <a:off x="2577622" y="1586369"/>
-        <a:ext cx="921705" cy="281120"/>
+        <a:off x="2509004" y="1822618"/>
+        <a:ext cx="1058941" cy="322977"/>
       </dsp:txXfrm>
     </dsp:sp>
-    <dsp:sp modelId="{1D9CAAE2-9C0F-4042-B250-AD3193BE754B}">
+    <dsp:sp modelId="{BF47E81A-A472-4A97-A08B-F660F3372F23}">
       <dsp:nvSpPr>
         <dsp:cNvPr id="0" name=""/>
         <dsp:cNvSpPr/>
       </dsp:nvSpPr>
       <dsp:spPr>
         <a:xfrm>
-          <a:off x="2577622" y="1982702"/>
-          <a:ext cx="921705" cy="281120"/>
+          <a:off x="2509004" y="2277963"/>
+          <a:ext cx="1058941" cy="322977"/>
         </a:xfrm>
         <a:prstGeom prst="rect">
           <a:avLst/>
@@ -3948,12 +3924,12 @@
         </a:fontRef>
       </dsp:style>
       <dsp:txBody>
-        <a:bodyPr spcFirstLastPara="0" vert="horz" wrap="square" lIns="8255" tIns="8255" rIns="8255" bIns="8255" numCol="1" spcCol="1270" anchor="ctr" anchorCtr="0">
+        <a:bodyPr spcFirstLastPara="0" vert="horz" wrap="square" lIns="9525" tIns="9525" rIns="9525" bIns="9525" numCol="1" spcCol="1270" anchor="ctr" anchorCtr="0">
           <a:noAutofit/>
         </a:bodyPr>
         <a:lstStyle/>
         <a:p>
-          <a:pPr marL="0" lvl="0" indent="0" algn="ctr" defTabSz="577850">
+          <a:pPr marL="0" lvl="0" indent="0" algn="ctr" defTabSz="666750">
             <a:lnSpc>
               <a:spcPct val="90000"/>
             </a:lnSpc>
@@ -3966,25 +3942,25 @@
             <a:buNone/>
           </a:pPr>
           <a:r>
-            <a:rPr lang="pt-BR" sz="1300" kern="1200"/>
-            <a:t>projeto</a:t>
+            <a:rPr lang="pt-BR" sz="1500" kern="1200"/>
+            <a:t>galeria</a:t>
           </a:r>
         </a:p>
       </dsp:txBody>
       <dsp:txXfrm>
-        <a:off x="2577622" y="1982702"/>
-        <a:ext cx="921705" cy="281120"/>
+        <a:off x="2509004" y="2277963"/>
+        <a:ext cx="1058941" cy="322977"/>
       </dsp:txXfrm>
     </dsp:sp>
-    <dsp:sp modelId="{2747671B-F4F2-4A13-8A2A-F1868B9EAD6B}">
+    <dsp:sp modelId="{1D415D8E-DD56-4FC0-A98D-2A29DC83761B}">
       <dsp:nvSpPr>
         <dsp:cNvPr id="0" name=""/>
         <dsp:cNvSpPr/>
       </dsp:nvSpPr>
       <dsp:spPr>
         <a:xfrm>
-          <a:off x="2577622" y="2379035"/>
-          <a:ext cx="921705" cy="281120"/>
+          <a:off x="2509004" y="2733308"/>
+          <a:ext cx="1058941" cy="322977"/>
         </a:xfrm>
         <a:prstGeom prst="rect">
           <a:avLst/>
@@ -4031,12 +4007,12 @@
         </a:fontRef>
       </dsp:style>
       <dsp:txBody>
-        <a:bodyPr spcFirstLastPara="0" vert="horz" wrap="square" lIns="8255" tIns="8255" rIns="8255" bIns="8255" numCol="1" spcCol="1270" anchor="ctr" anchorCtr="0">
+        <a:bodyPr spcFirstLastPara="0" vert="horz" wrap="square" lIns="9525" tIns="9525" rIns="9525" bIns="9525" numCol="1" spcCol="1270" anchor="ctr" anchorCtr="0">
           <a:noAutofit/>
         </a:bodyPr>
         <a:lstStyle/>
         <a:p>
-          <a:pPr marL="0" lvl="0" indent="0" algn="ctr" defTabSz="577850">
+          <a:pPr marL="0" lvl="0" indent="0" algn="ctr" defTabSz="666750">
             <a:lnSpc>
               <a:spcPct val="90000"/>
             </a:lnSpc>
@@ -4049,97 +4025,14 @@
             <a:buNone/>
           </a:pPr>
           <a:r>
-            <a:rPr lang="pt-BR" sz="1300" kern="1200"/>
-            <a:t>galeria</a:t>
-          </a:r>
-        </a:p>
-      </dsp:txBody>
-      <dsp:txXfrm>
-        <a:off x="2577622" y="2379035"/>
-        <a:ext cx="921705" cy="281120"/>
-      </dsp:txXfrm>
-    </dsp:sp>
-    <dsp:sp modelId="{AC460D0B-D2AD-43B2-9A5F-12F5C1A4C712}">
-      <dsp:nvSpPr>
-        <dsp:cNvPr id="0" name=""/>
-        <dsp:cNvSpPr/>
-      </dsp:nvSpPr>
-      <dsp:spPr>
-        <a:xfrm>
-          <a:off x="2577622" y="2775369"/>
-          <a:ext cx="921705" cy="281120"/>
-        </a:xfrm>
-        <a:prstGeom prst="rect">
-          <a:avLst/>
-        </a:prstGeom>
-        <a:solidFill>
-          <a:schemeClr val="accent1">
-            <a:hueOff val="0"/>
-            <a:satOff val="0"/>
-            <a:lumOff val="0"/>
-            <a:alphaOff val="0"/>
-          </a:schemeClr>
-        </a:solidFill>
-        <a:ln w="38100" cap="flat" cmpd="sng" algn="ctr">
-          <a:solidFill>
-            <a:schemeClr val="lt1">
-              <a:hueOff val="0"/>
-              <a:satOff val="0"/>
-              <a:lumOff val="0"/>
-              <a:alphaOff val="0"/>
-            </a:schemeClr>
-          </a:solidFill>
-          <a:prstDash val="solid"/>
-        </a:ln>
-        <a:effectLst>
-          <a:outerShdw blurRad="40000" dist="20000" dir="5400000" rotWithShape="0">
-            <a:srgbClr val="000000">
-              <a:alpha val="38000"/>
-            </a:srgbClr>
-          </a:outerShdw>
-        </a:effectLst>
-      </dsp:spPr>
-      <dsp:style>
-        <a:lnRef idx="3">
-          <a:scrgbClr r="0" g="0" b="0"/>
-        </a:lnRef>
-        <a:fillRef idx="1">
-          <a:scrgbClr r="0" g="0" b="0"/>
-        </a:fillRef>
-        <a:effectRef idx="1">
-          <a:scrgbClr r="0" g="0" b="0"/>
-        </a:effectRef>
-        <a:fontRef idx="minor">
-          <a:schemeClr val="lt1"/>
-        </a:fontRef>
-      </dsp:style>
-      <dsp:txBody>
-        <a:bodyPr spcFirstLastPara="0" vert="horz" wrap="square" lIns="8255" tIns="8255" rIns="8255" bIns="8255" numCol="1" spcCol="1270" anchor="ctr" anchorCtr="0">
-          <a:noAutofit/>
-        </a:bodyPr>
-        <a:lstStyle/>
-        <a:p>
-          <a:pPr marL="0" lvl="0" indent="0" algn="ctr" defTabSz="577850">
-            <a:lnSpc>
-              <a:spcPct val="90000"/>
-            </a:lnSpc>
-            <a:spcBef>
-              <a:spcPct val="0"/>
-            </a:spcBef>
-            <a:spcAft>
-              <a:spcPct val="35000"/>
-            </a:spcAft>
-            <a:buNone/>
-          </a:pPr>
-          <a:r>
-            <a:rPr lang="pt-BR" sz="1300" kern="1200"/>
+            <a:rPr lang="pt-BR" sz="1500" kern="1200"/>
             <a:t>contato</a:t>
           </a:r>
         </a:p>
       </dsp:txBody>
       <dsp:txXfrm>
-        <a:off x="2577622" y="2775369"/>
-        <a:ext cx="921705" cy="281120"/>
+        <a:off x="2509004" y="2733308"/>
+        <a:ext cx="1058941" cy="322977"/>
       </dsp:txXfrm>
     </dsp:sp>
   </dsp:spTree>

--- a/planejamento_iw.docx
+++ b/planejamento_iw.docx
@@ -119,8 +119,17 @@
           <w:sz w:val="32"/>
           <w:szCs w:val="32"/>
         </w:rPr>
-        <w:t>/Contra-capa</w:t>
+        <w:t>/</w:t>
       </w:r>
+      <w:proofErr w:type="spellStart"/>
+      <w:r>
+        <w:rPr>
+          <w:sz w:val="32"/>
+          <w:szCs w:val="32"/>
+        </w:rPr>
+        <w:t>Contra-capa</w:t>
+      </w:r>
+      <w:proofErr w:type="spellEnd"/>
     </w:p>
     <w:p>
       <w:pPr>
@@ -334,7 +343,23 @@
           <w:sz w:val="32"/>
           <w:szCs w:val="32"/>
         </w:rPr>
-        <w:t>sobre, etc)</w:t>
+        <w:t xml:space="preserve">sobre, </w:t>
+      </w:r>
+      <w:proofErr w:type="spellStart"/>
+      <w:r>
+        <w:rPr>
+          <w:sz w:val="32"/>
+          <w:szCs w:val="32"/>
+        </w:rPr>
+        <w:t>etc</w:t>
+      </w:r>
+      <w:proofErr w:type="spellEnd"/>
+      <w:r>
+        <w:rPr>
+          <w:sz w:val="32"/>
+          <w:szCs w:val="32"/>
+        </w:rPr>
+        <w:t>)</w:t>
       </w:r>
     </w:p>
     <w:p>
@@ -365,6 +390,141 @@
         </w:rPr>
         <w:t xml:space="preserve">Criando parte dos personagens </w:t>
       </w:r>
+    </w:p>
+    <w:p>
+      <w:pPr>
+        <w:rPr>
+          <w:sz w:val="32"/>
+          <w:szCs w:val="32"/>
+        </w:rPr>
+      </w:pPr>
+    </w:p>
+    <w:p>
+      <w:pPr>
+        <w:rPr>
+          <w:sz w:val="32"/>
+          <w:szCs w:val="32"/>
+        </w:rPr>
+      </w:pPr>
+      <w:r>
+        <w:rPr>
+          <w:sz w:val="32"/>
+          <w:szCs w:val="32"/>
+        </w:rPr>
+        <w:t xml:space="preserve">Dia </w:t>
+      </w:r>
+      <w:r>
+        <w:rPr>
+          <w:sz w:val="32"/>
+          <w:szCs w:val="32"/>
+        </w:rPr>
+        <w:t>20</w:t>
+      </w:r>
+      <w:r>
+        <w:rPr>
+          <w:sz w:val="32"/>
+          <w:szCs w:val="32"/>
+        </w:rPr>
+        <w:t xml:space="preserve">/09: </w:t>
+      </w:r>
+    </w:p>
+    <w:p>
+      <w:pPr>
+        <w:rPr>
+          <w:sz w:val="32"/>
+          <w:szCs w:val="32"/>
+        </w:rPr>
+      </w:pPr>
+    </w:p>
+    <w:p>
+      <w:pPr>
+        <w:rPr>
+          <w:sz w:val="32"/>
+          <w:szCs w:val="32"/>
+        </w:rPr>
+      </w:pPr>
+      <w:r>
+        <w:rPr>
+          <w:sz w:val="32"/>
+          <w:szCs w:val="32"/>
+        </w:rPr>
+        <w:t xml:space="preserve">Gabriele: </w:t>
+      </w:r>
+      <w:r>
+        <w:rPr>
+          <w:sz w:val="32"/>
+          <w:szCs w:val="32"/>
+        </w:rPr>
+        <w:t>Roteiro do vídeo</w:t>
+      </w:r>
+      <w:r>
+        <w:rPr>
+          <w:sz w:val="32"/>
+          <w:szCs w:val="32"/>
+        </w:rPr>
+        <w:t xml:space="preserve"> e texto</w:t>
+      </w:r>
+    </w:p>
+    <w:p>
+      <w:pPr>
+        <w:rPr>
+          <w:sz w:val="32"/>
+          <w:szCs w:val="32"/>
+        </w:rPr>
+      </w:pPr>
+      <w:r>
+        <w:rPr>
+          <w:sz w:val="32"/>
+          <w:szCs w:val="32"/>
+        </w:rPr>
+        <w:t xml:space="preserve">Kewyn: </w:t>
+      </w:r>
+      <w:r>
+        <w:rPr>
+          <w:sz w:val="32"/>
+          <w:szCs w:val="32"/>
+        </w:rPr>
+        <w:t>Informações sobre a história</w:t>
+      </w:r>
+    </w:p>
+    <w:p>
+      <w:pPr>
+        <w:rPr>
+          <w:sz w:val="32"/>
+          <w:szCs w:val="32"/>
+        </w:rPr>
+      </w:pPr>
+      <w:r>
+        <w:rPr>
+          <w:sz w:val="32"/>
+          <w:szCs w:val="32"/>
+        </w:rPr>
+        <w:t xml:space="preserve">Kawã: </w:t>
+      </w:r>
+      <w:r>
+        <w:rPr>
+          <w:sz w:val="32"/>
+          <w:szCs w:val="32"/>
+        </w:rPr>
+        <w:t xml:space="preserve">Texto informações sobre as </w:t>
+      </w:r>
+      <w:proofErr w:type="spellStart"/>
+      <w:r>
+        <w:rPr>
+          <w:sz w:val="32"/>
+          <w:szCs w:val="32"/>
+        </w:rPr>
+        <w:t>profs</w:t>
+      </w:r>
+      <w:proofErr w:type="spellEnd"/>
+    </w:p>
+    <w:p>
+      <w:pPr>
+        <w:rPr>
+          <w:sz w:val="32"/>
+          <w:szCs w:val="32"/>
+        </w:rPr>
+      </w:pPr>
     </w:p>
     <w:sectPr>
       <w:pgSz w:w="11906" w:h="16838"/>
